--- a/DIAGRAMASECUENCIA.docx
+++ b/DIAGRAMASECUENCIA.docx
@@ -79,21 +79,7 @@
         <w:rPr>
           <w:rFonts w:ascii="Helvetica" w:hAnsi="Helvetica" w:cs="Helvetica"/>
         </w:rPr>
-        <w:t xml:space="preserve"> se la enviamos al administrador y este se encarga de validar el mensaje y lo guardamos en el </w:t>
-      </w:r>
-      <w:proofErr w:type="gramStart"/>
-      <w:r>
-        <w:rPr>
-          <w:rFonts w:ascii="Helvetica" w:hAnsi="Helvetica" w:cs="Helvetica"/>
-        </w:rPr>
-        <w:t>repositorio .</w:t>
-      </w:r>
-      <w:proofErr w:type="gramEnd"/>
-      <w:r>
-        <w:rPr>
-          <w:rFonts w:ascii="Helvetica" w:hAnsi="Helvetica" w:cs="Helvetica"/>
-        </w:rPr>
-        <w:t xml:space="preserve"> En caso de que la reseña de error porque no sea validado se </w:t>
+        <w:t xml:space="preserve"> se la enviamos al administrador y este se encarga de validar el mensaje y lo guardamos en el repositorio . En caso de que la reseña de error porque no sea validado se </w:t>
       </w:r>
       <w:r>
         <w:rPr>
@@ -105,8 +91,30 @@
         <w:rPr>
           <w:rFonts w:ascii="Helvetica" w:hAnsi="Helvetica" w:cs="Helvetica"/>
         </w:rPr>
-        <w:t xml:space="preserve"> si por el contrario todo va bien el mensaje se sube</w:t>
-      </w:r>
+        <w:t xml:space="preserve"> si por el contrario todo va bien el mensaje se </w:t>
+      </w:r>
+      <w:proofErr w:type="spellStart"/>
+      <w:r>
+        <w:rPr>
+          <w:rFonts w:ascii="Helvetica" w:hAnsi="Helvetica" w:cs="Helvetica"/>
+        </w:rPr>
+        <w:t>sube</w:t>
+      </w:r>
+      <w:r>
+        <w:rPr>
+          <w:rFonts w:ascii="Helvetica" w:hAnsi="Helvetica" w:cs="Helvetica"/>
+        </w:rPr>
+        <w:t>e</w:t>
+      </w:r>
+      <w:proofErr w:type="spellEnd"/>
+      <w:r>
+        <w:rPr>
+          <w:rFonts w:ascii="Helvetica" w:hAnsi="Helvetica" w:cs="Helvetica"/>
+        </w:rPr>
+        <w:t xml:space="preserve"> </w:t>
+      </w:r>
+      <w:bookmarkStart w:id="0" w:name="_GoBack"/>
+      <w:bookmarkEnd w:id="0"/>
       <w:r>
         <w:rPr>
           <w:noProof/>
@@ -292,8 +300,6 @@
       </w:r>
     </w:p>
     <w:p>
-      <w:bookmarkStart w:id="0" w:name="_GoBack"/>
-      <w:bookmarkEnd w:id="0"/>
       <w:r>
         <w:rPr>
           <w:rFonts w:ascii="Helvetica" w:hAnsi="Helvetica" w:cs="Helvetica"/>
@@ -1065,16 +1071,8 @@
         <w:rPr>
           <w:rFonts w:ascii="Helvetica" w:hAnsi="Helvetica" w:cs="Helvetica"/>
         </w:rPr>
-        <w:t xml:space="preserve"> en caso de que esa lista esté vacía es porque de no hay usuarios a </w:t>
-      </w:r>
-      <w:proofErr w:type="gramStart"/>
-      <w:r>
-        <w:rPr>
-          <w:rFonts w:ascii="Helvetica" w:hAnsi="Helvetica" w:cs="Helvetica"/>
-        </w:rPr>
-        <w:t>banear .</w:t>
-      </w:r>
-      <w:proofErr w:type="gramEnd"/>
+        <w:t xml:space="preserve"> en caso de que esa lista esté vacía es porque de no hay usuarios a banear .</w:t>
+      </w:r>
     </w:p>
     <w:p/>
     <w:p/>

--- a/DIAGRAMASECUENCIA.docx
+++ b/DIAGRAMASECUENCIA.docx
@@ -79,7 +79,21 @@
         <w:rPr>
           <w:rFonts w:ascii="Helvetica" w:hAnsi="Helvetica" w:cs="Helvetica"/>
         </w:rPr>
-        <w:t xml:space="preserve"> se la enviamos al administrador y este se encarga de validar el mensaje y lo guardamos en el repositorio . En caso de que la reseña de error porque no sea validado se </w:t>
+        <w:t xml:space="preserve"> se la enviamos al administrador y este se encarga de validar el mensaje y lo guardamos en el </w:t>
+      </w:r>
+      <w:proofErr w:type="gramStart"/>
+      <w:r>
+        <w:rPr>
+          <w:rFonts w:ascii="Helvetica" w:hAnsi="Helvetica" w:cs="Helvetica"/>
+        </w:rPr>
+        <w:t>repositorio .</w:t>
+      </w:r>
+      <w:proofErr w:type="gramEnd"/>
+      <w:r>
+        <w:rPr>
+          <w:rFonts w:ascii="Helvetica" w:hAnsi="Helvetica" w:cs="Helvetica"/>
+        </w:rPr>
+        <w:t xml:space="preserve"> En caso de que la reseña de error porque no sea validado se </w:t>
       </w:r>
       <w:r>
         <w:rPr>
@@ -91,30 +105,8 @@
         <w:rPr>
           <w:rFonts w:ascii="Helvetica" w:hAnsi="Helvetica" w:cs="Helvetica"/>
         </w:rPr>
-        <w:t xml:space="preserve"> si por el contrario todo va bien el mensaje se </w:t>
-      </w:r>
-      <w:proofErr w:type="spellStart"/>
-      <w:r>
-        <w:rPr>
-          <w:rFonts w:ascii="Helvetica" w:hAnsi="Helvetica" w:cs="Helvetica"/>
-        </w:rPr>
-        <w:t>sube</w:t>
-      </w:r>
-      <w:r>
-        <w:rPr>
-          <w:rFonts w:ascii="Helvetica" w:hAnsi="Helvetica" w:cs="Helvetica"/>
-        </w:rPr>
-        <w:t>e</w:t>
-      </w:r>
-      <w:proofErr w:type="spellEnd"/>
-      <w:r>
-        <w:rPr>
-          <w:rFonts w:ascii="Helvetica" w:hAnsi="Helvetica" w:cs="Helvetica"/>
-        </w:rPr>
-        <w:t xml:space="preserve"> </w:t>
-      </w:r>
-      <w:bookmarkStart w:id="0" w:name="_GoBack"/>
-      <w:bookmarkEnd w:id="0"/>
+        <w:t xml:space="preserve"> si por el contrario todo va bien el mensaje se sube</w:t>
+      </w:r>
       <w:r>
         <w:rPr>
           <w:noProof/>
@@ -300,6 +292,8 @@
       </w:r>
     </w:p>
     <w:p>
+      <w:bookmarkStart w:id="0" w:name="_GoBack"/>
+      <w:bookmarkEnd w:id="0"/>
       <w:r>
         <w:rPr>
           <w:rFonts w:ascii="Helvetica" w:hAnsi="Helvetica" w:cs="Helvetica"/>
@@ -1071,8 +1065,16 @@
         <w:rPr>
           <w:rFonts w:ascii="Helvetica" w:hAnsi="Helvetica" w:cs="Helvetica"/>
         </w:rPr>
-        <w:t xml:space="preserve"> en caso de que esa lista esté vacía es porque de no hay usuarios a banear .</w:t>
-      </w:r>
+        <w:t xml:space="preserve"> en caso de que esa lista esté vacía es porque de no hay usuarios a </w:t>
+      </w:r>
+      <w:proofErr w:type="gramStart"/>
+      <w:r>
+        <w:rPr>
+          <w:rFonts w:ascii="Helvetica" w:hAnsi="Helvetica" w:cs="Helvetica"/>
+        </w:rPr>
+        <w:t>banear .</w:t>
+      </w:r>
+      <w:proofErr w:type="gramEnd"/>
     </w:p>
     <w:p/>
     <w:p/>

--- a/DIAGRAMASECUENCIA.docx
+++ b/DIAGRAMASECUENCIA.docx
@@ -1,6 +1,6 @@
 
 <file path=word/document.xml><?xml version="1.0" encoding="utf-8"?>
-<w:document xmlns:wpc="http://schemas.microsoft.com/office/word/2010/wordprocessingCanvas" xmlns:cx="http://schemas.microsoft.com/office/drawing/2014/chartex" xmlns:cx1="http://schemas.microsoft.com/office/drawing/2015/9/8/chartex" xmlns:cx2="http://schemas.microsoft.com/office/drawing/2015/10/21/chartex" xmlns:cx3="http://schemas.microsoft.com/office/drawing/2016/5/9/chartex" xmlns:cx4="http://schemas.microsoft.com/office/drawing/2016/5/10/chartex" xmlns:cx5="http://schemas.microsoft.com/office/drawing/2016/5/11/chartex" xmlns:cx6="http://schemas.microsoft.com/office/drawing/2016/5/12/chartex" xmlns:cx7="http://schemas.microsoft.com/office/drawing/2016/5/13/chartex" xmlns:cx8="http://schemas.microsoft.com/office/drawing/2016/5/14/chartex" xmlns:mc="http://schemas.openxmlformats.org/markup-compatibility/2006" xmlns:aink="http://schemas.microsoft.com/office/drawing/2016/ink" xmlns:am3d="http://schemas.microsoft.com/office/drawing/2017/model3d" xmlns:o="urn:schemas-microsoft-com:office:office" xmlns:r="http://schemas.openxmlformats.org/officeDocument/2006/relationships" xmlns:m="http://schemas.openxmlformats.org/officeDocument/2006/math" xmlns:v="urn:schemas-microsoft-com:vml" xmlns:wp14="http://schemas.microsoft.com/office/word/2010/wordprocessingDrawing" xmlns:wp="http://schemas.openxmlformats.org/drawingml/2006/wordprocessingDrawing" xmlns:w10="urn:schemas-microsoft-com:office:word" xmlns:w="http://schemas.openxmlformats.org/wordprocessingml/2006/main" xmlns:w14="http://schemas.microsoft.com/office/word/2010/wordml" xmlns:w15="http://schemas.microsoft.com/office/word/2012/wordml" xmlns:w16cid="http://schemas.microsoft.com/office/word/2016/wordml/cid" xmlns:w16se="http://schemas.microsoft.com/office/word/2015/wordml/symex" xmlns:wpg="http://schemas.microsoft.com/office/word/2010/wordprocessingGroup" xmlns:wpi="http://schemas.microsoft.com/office/word/2010/wordprocessingInk" xmlns:wne="http://schemas.microsoft.com/office/word/2006/wordml" xmlns:wps="http://schemas.microsoft.com/office/word/2010/wordprocessingShape" mc:Ignorable="w14 w15 w16se w16cid wp14">
+<w:document xmlns:wpc="http://schemas.microsoft.com/office/word/2010/wordprocessingCanvas" xmlns:cx="http://schemas.microsoft.com/office/drawing/2014/chartex" xmlns:cx1="http://schemas.microsoft.com/office/drawing/2015/9/8/chartex" xmlns:cx2="http://schemas.microsoft.com/office/drawing/2015/10/21/chartex" xmlns:cx3="http://schemas.microsoft.com/office/drawing/2016/5/9/chartex" xmlns:cx4="http://schemas.microsoft.com/office/drawing/2016/5/10/chartex" xmlns:cx5="http://schemas.microsoft.com/office/drawing/2016/5/11/chartex" xmlns:cx6="http://schemas.microsoft.com/office/drawing/2016/5/12/chartex" xmlns:cx7="http://schemas.microsoft.com/office/drawing/2016/5/13/chartex" xmlns:cx8="http://schemas.microsoft.com/office/drawing/2016/5/14/chartex" xmlns:mc="http://schemas.openxmlformats.org/markup-compatibility/2006" xmlns:aink="http://schemas.microsoft.com/office/drawing/2016/ink" xmlns:am3d="http://schemas.microsoft.com/office/drawing/2017/model3d" xmlns:o="urn:schemas-microsoft-com:office:office" xmlns:r="http://schemas.openxmlformats.org/officeDocument/2006/relationships" xmlns:m="http://schemas.openxmlformats.org/officeDocument/2006/math" xmlns:v="urn:schemas-microsoft-com:vml" xmlns:wp14="http://schemas.microsoft.com/office/word/2010/wordprocessingDrawing" xmlns:wp="http://schemas.openxmlformats.org/drawingml/2006/wordprocessingDrawing" xmlns:w10="urn:schemas-microsoft-com:office:word" xmlns:w="http://schemas.openxmlformats.org/wordprocessingml/2006/main" xmlns:w14="http://schemas.microsoft.com/office/word/2010/wordml" xmlns:w15="http://schemas.microsoft.com/office/word/2012/wordml" xmlns:w16cex="http://schemas.microsoft.com/office/word/2018/wordml/cex" xmlns:w16cid="http://schemas.microsoft.com/office/word/2016/wordml/cid" xmlns:w16="http://schemas.microsoft.com/office/word/2018/wordml" xmlns:w16se="http://schemas.microsoft.com/office/word/2015/wordml/symex" xmlns:wpg="http://schemas.microsoft.com/office/word/2010/wordprocessingGroup" xmlns:wpi="http://schemas.microsoft.com/office/word/2010/wordprocessingInk" xmlns:wne="http://schemas.microsoft.com/office/word/2006/wordml" xmlns:wps="http://schemas.microsoft.com/office/word/2010/wordprocessingShape" mc:Ignorable="w14 w15 w16se w16cid w16 w16cex wp14">
   <w:body>
     <w:p>
       <w:r>
@@ -292,8 +292,6 @@
       </w:r>
     </w:p>
     <w:p>
-      <w:bookmarkStart w:id="0" w:name="_GoBack"/>
-      <w:bookmarkEnd w:id="0"/>
       <w:r>
         <w:rPr>
           <w:rFonts w:ascii="Helvetica" w:hAnsi="Helvetica" w:cs="Helvetica"/>
@@ -383,6 +381,8 @@
         <w:t>existe y luego esta se cargara en el repositorio o base de datos.</w:t>
       </w:r>
     </w:p>
+    <w:p/>
+    <w:p/>
     <w:p>
       <w:pPr>
         <w:ind w:left="708"/>
@@ -1155,7 +1155,7 @@
 </file>
 
 <file path=word/styles.xml><?xml version="1.0" encoding="utf-8"?>
-<w:styles xmlns:mc="http://schemas.openxmlformats.org/markup-compatibility/2006" xmlns:r="http://schemas.openxmlformats.org/officeDocument/2006/relationships" xmlns:w="http://schemas.openxmlformats.org/wordprocessingml/2006/main" xmlns:w14="http://schemas.microsoft.com/office/word/2010/wordml" xmlns:w15="http://schemas.microsoft.com/office/word/2012/wordml" xmlns:w16cid="http://schemas.microsoft.com/office/word/2016/wordml/cid" xmlns:w16se="http://schemas.microsoft.com/office/word/2015/wordml/symex" mc:Ignorable="w14 w15 w16se w16cid">
+<w:styles xmlns:mc="http://schemas.openxmlformats.org/markup-compatibility/2006" xmlns:r="http://schemas.openxmlformats.org/officeDocument/2006/relationships" xmlns:w="http://schemas.openxmlformats.org/wordprocessingml/2006/main" xmlns:w14="http://schemas.microsoft.com/office/word/2010/wordml" xmlns:w15="http://schemas.microsoft.com/office/word/2012/wordml" xmlns:w16cex="http://schemas.microsoft.com/office/word/2018/wordml/cex" xmlns:w16cid="http://schemas.microsoft.com/office/word/2016/wordml/cid" xmlns:w16="http://schemas.microsoft.com/office/word/2018/wordml" xmlns:w16se="http://schemas.microsoft.com/office/word/2015/wordml/symex" mc:Ignorable="w14 w15 w16se w16cid w16 w16cex">
   <w:docDefaults>
     <w:rPrDefault>
       <w:rPr>

--- a/DIAGRAMASECUENCIA.docx
+++ b/DIAGRAMASECUENCIA.docx
@@ -1,8 +1,61 @@
 
 <file path=word/document.xml><?xml version="1.0" encoding="utf-8"?>
-<w:document xmlns:wpc="http://schemas.microsoft.com/office/word/2010/wordprocessingCanvas" xmlns:cx="http://schemas.microsoft.com/office/drawing/2014/chartex" xmlns:cx1="http://schemas.microsoft.com/office/drawing/2015/9/8/chartex" xmlns:cx2="http://schemas.microsoft.com/office/drawing/2015/10/21/chartex" xmlns:cx3="http://schemas.microsoft.com/office/drawing/2016/5/9/chartex" xmlns:cx4="http://schemas.microsoft.com/office/drawing/2016/5/10/chartex" xmlns:cx5="http://schemas.microsoft.com/office/drawing/2016/5/11/chartex" xmlns:cx6="http://schemas.microsoft.com/office/drawing/2016/5/12/chartex" xmlns:cx7="http://schemas.microsoft.com/office/drawing/2016/5/13/chartex" xmlns:cx8="http://schemas.microsoft.com/office/drawing/2016/5/14/chartex" xmlns:mc="http://schemas.openxmlformats.org/markup-compatibility/2006" xmlns:aink="http://schemas.microsoft.com/office/drawing/2016/ink" xmlns:am3d="http://schemas.microsoft.com/office/drawing/2017/model3d" xmlns:o="urn:schemas-microsoft-com:office:office" xmlns:r="http://schemas.openxmlformats.org/officeDocument/2006/relationships" xmlns:m="http://schemas.openxmlformats.org/officeDocument/2006/math" xmlns:v="urn:schemas-microsoft-com:vml" xmlns:wp14="http://schemas.microsoft.com/office/word/2010/wordprocessingDrawing" xmlns:wp="http://schemas.openxmlformats.org/drawingml/2006/wordprocessingDrawing" xmlns:w10="urn:schemas-microsoft-com:office:word" xmlns:w="http://schemas.openxmlformats.org/wordprocessingml/2006/main" xmlns:w14="http://schemas.microsoft.com/office/word/2010/wordml" xmlns:w15="http://schemas.microsoft.com/office/word/2012/wordml" xmlns:w16cex="http://schemas.microsoft.com/office/word/2018/wordml/cex" xmlns:w16cid="http://schemas.microsoft.com/office/word/2016/wordml/cid" xmlns:w16="http://schemas.microsoft.com/office/word/2018/wordml" xmlns:w16se="http://schemas.microsoft.com/office/word/2015/wordml/symex" xmlns:wpg="http://schemas.microsoft.com/office/word/2010/wordprocessingGroup" xmlns:wpi="http://schemas.microsoft.com/office/word/2010/wordprocessingInk" xmlns:wne="http://schemas.microsoft.com/office/word/2006/wordml" xmlns:wps="http://schemas.microsoft.com/office/word/2010/wordprocessingShape" mc:Ignorable="w14 w15 w16se w16cid w16 w16cex wp14">
+<w:document xmlns:wpc="http://schemas.microsoft.com/office/word/2010/wordprocessingCanvas" xmlns:cx="http://schemas.microsoft.com/office/drawing/2014/chartex" xmlns:cx1="http://schemas.microsoft.com/office/drawing/2015/9/8/chartex" xmlns:cx2="http://schemas.microsoft.com/office/drawing/2015/10/21/chartex" xmlns:cx3="http://schemas.microsoft.com/office/drawing/2016/5/9/chartex" xmlns:cx4="http://schemas.microsoft.com/office/drawing/2016/5/10/chartex" xmlns:cx5="http://schemas.microsoft.com/office/drawing/2016/5/11/chartex" xmlns:cx6="http://schemas.microsoft.com/office/drawing/2016/5/12/chartex" xmlns:cx7="http://schemas.microsoft.com/office/drawing/2016/5/13/chartex" xmlns:cx8="http://schemas.microsoft.com/office/drawing/2016/5/14/chartex" xmlns:mc="http://schemas.openxmlformats.org/markup-compatibility/2006" xmlns:aink="http://schemas.microsoft.com/office/drawing/2016/ink" xmlns:am3d="http://schemas.microsoft.com/office/drawing/2017/model3d" xmlns:o="urn:schemas-microsoft-com:office:office" xmlns:r="http://schemas.openxmlformats.org/officeDocument/2006/relationships" xmlns:m="http://schemas.openxmlformats.org/officeDocument/2006/math" xmlns:v="urn:schemas-microsoft-com:vml" xmlns:wp14="http://schemas.microsoft.com/office/word/2010/wordprocessingDrawing" xmlns:wp="http://schemas.openxmlformats.org/drawingml/2006/wordprocessingDrawing" xmlns:w10="urn:schemas-microsoft-com:office:word" xmlns:w="http://schemas.openxmlformats.org/wordprocessingml/2006/main" xmlns:w14="http://schemas.microsoft.com/office/word/2010/wordml" xmlns:w15="http://schemas.microsoft.com/office/word/2012/wordml" xmlns:w16cid="http://schemas.microsoft.com/office/word/2016/wordml/cid" xmlns:w16se="http://schemas.microsoft.com/office/word/2015/wordml/symex" xmlns:wpg="http://schemas.microsoft.com/office/word/2010/wordprocessingGroup" xmlns:wpi="http://schemas.microsoft.com/office/word/2010/wordprocessingInk" xmlns:wne="http://schemas.microsoft.com/office/word/2006/wordml" xmlns:wps="http://schemas.microsoft.com/office/word/2010/wordprocessingShape" mc:Ignorable="w14 w15 w16se w16cid wp14">
   <w:body>
     <w:p>
+      <w:r>
+        <w:rPr>
+          <w:noProof/>
+        </w:rPr>
+        <w:drawing>
+          <wp:inline distT="0" distB="0" distL="0" distR="0" wp14:anchorId="318F83AF" wp14:editId="5436FA78">
+            <wp:extent cx="5394960" cy="3322320"/>
+            <wp:effectExtent l="0" t="0" r="0" b="0"/>
+            <wp:docPr id="4" name="Imagen 4"/>
+            <wp:cNvGraphicFramePr>
+              <a:graphicFrameLocks xmlns:a="http://schemas.openxmlformats.org/drawingml/2006/main" noChangeAspect="1"/>
+            </wp:cNvGraphicFramePr>
+            <a:graphic xmlns:a="http://schemas.openxmlformats.org/drawingml/2006/main">
+              <a:graphicData uri="http://schemas.openxmlformats.org/drawingml/2006/picture">
+                <pic:pic xmlns:pic="http://schemas.openxmlformats.org/drawingml/2006/picture">
+                  <pic:nvPicPr>
+                    <pic:cNvPr id="0" name="Picture 1"/>
+                    <pic:cNvPicPr>
+                      <a:picLocks noChangeAspect="1" noChangeArrowheads="1"/>
+                    </pic:cNvPicPr>
+                  </pic:nvPicPr>
+                  <pic:blipFill>
+                    <a:blip r:embed="rId4">
+                      <a:extLst>
+                        <a:ext uri="{28A0092B-C50C-407E-A947-70E740481C1C}">
+                          <a14:useLocalDpi xmlns:a14="http://schemas.microsoft.com/office/drawing/2010/main" val="0"/>
+                        </a:ext>
+                      </a:extLst>
+                    </a:blip>
+                    <a:srcRect/>
+                    <a:stretch>
+                      <a:fillRect/>
+                    </a:stretch>
+                  </pic:blipFill>
+                  <pic:spPr bwMode="auto">
+                    <a:xfrm>
+                      <a:off x="0" y="0"/>
+                      <a:ext cx="5394960" cy="3322320"/>
+                    </a:xfrm>
+                    <a:prstGeom prst="rect">
+                      <a:avLst/>
+                    </a:prstGeom>
+                    <a:noFill/>
+                    <a:ln>
+                      <a:noFill/>
+                    </a:ln>
+                  </pic:spPr>
+                </pic:pic>
+              </a:graphicData>
+            </a:graphic>
+          </wp:inline>
+        </w:drawing>
+      </w:r>
       <w:r>
         <w:rPr>
           <w:noProof/>
@@ -25,7 +78,7 @@
                     </pic:cNvPicPr>
                   </pic:nvPicPr>
                   <pic:blipFill>
-                    <a:blip r:embed="rId4">
+                    <a:blip r:embed="rId5">
                       <a:extLst>
                         <a:ext uri="{28A0092B-C50C-407E-A947-70E740481C1C}">
                           <a14:useLocalDpi xmlns:a14="http://schemas.microsoft.com/office/drawing/2010/main" val="0"/>
@@ -79,21 +132,7 @@
         <w:rPr>
           <w:rFonts w:ascii="Helvetica" w:hAnsi="Helvetica" w:cs="Helvetica"/>
         </w:rPr>
-        <w:t xml:space="preserve"> se la enviamos al administrador y este se encarga de validar el mensaje y lo guardamos en el </w:t>
-      </w:r>
-      <w:proofErr w:type="gramStart"/>
-      <w:r>
-        <w:rPr>
-          <w:rFonts w:ascii="Helvetica" w:hAnsi="Helvetica" w:cs="Helvetica"/>
-        </w:rPr>
-        <w:t>repositorio .</w:t>
-      </w:r>
-      <w:proofErr w:type="gramEnd"/>
-      <w:r>
-        <w:rPr>
-          <w:rFonts w:ascii="Helvetica" w:hAnsi="Helvetica" w:cs="Helvetica"/>
-        </w:rPr>
-        <w:t xml:space="preserve"> En caso de que la reseña de error porque no sea validado se </w:t>
+        <w:t xml:space="preserve"> se la enviamos al administrador y este se encarga de validar el mensaje y lo guardamos en el repositorio . En caso de que la reseña de error porque no sea validado se </w:t>
       </w:r>
       <w:r>
         <w:rPr>
@@ -175,7 +214,6 @@
         <w:rPr>
           <w:noProof/>
         </w:rPr>
-        <w:lastRenderedPageBreak/>
         <w:drawing>
           <wp:inline distT="0" distB="0" distL="0" distR="0" wp14:anchorId="721ACD59" wp14:editId="0944CA71">
             <wp:extent cx="5400040" cy="2181860"/>
@@ -194,7 +232,7 @@
                     </pic:cNvPicPr>
                   </pic:nvPicPr>
                   <pic:blipFill>
-                    <a:blip r:embed="rId5">
+                    <a:blip r:embed="rId6">
                       <a:extLst>
                         <a:ext uri="{28A0092B-C50C-407E-A947-70E740481C1C}">
                           <a14:useLocalDpi xmlns:a14="http://schemas.microsoft.com/office/drawing/2010/main" val="0"/>
@@ -332,7 +370,7 @@
                     </pic:cNvPicPr>
                   </pic:nvPicPr>
                   <pic:blipFill>
-                    <a:blip r:embed="rId6">
+                    <a:blip r:embed="rId7">
                       <a:extLst>
                         <a:ext uri="{28A0092B-C50C-407E-A947-70E740481C1C}">
                           <a14:useLocalDpi xmlns:a14="http://schemas.microsoft.com/office/drawing/2010/main" val="0"/>
@@ -435,7 +473,7 @@
                     </pic:cNvPicPr>
                   </pic:nvPicPr>
                   <pic:blipFill>
-                    <a:blip r:embed="rId7">
+                    <a:blip r:embed="rId8">
                       <a:extLst>
                         <a:ext uri="{28A0092B-C50C-407E-A947-70E740481C1C}">
                           <a14:useLocalDpi xmlns:a14="http://schemas.microsoft.com/office/drawing/2010/main" val="0"/>
@@ -510,7 +548,7 @@
                     </pic:cNvPicPr>
                   </pic:nvPicPr>
                   <pic:blipFill>
-                    <a:blip r:embed="rId8">
+                    <a:blip r:embed="rId9">
                       <a:extLst>
                         <a:ext uri="{28A0092B-C50C-407E-A947-70E740481C1C}">
                           <a14:useLocalDpi xmlns:a14="http://schemas.microsoft.com/office/drawing/2010/main" val="0"/>
@@ -640,7 +678,7 @@
                     </pic:cNvPicPr>
                   </pic:nvPicPr>
                   <pic:blipFill>
-                    <a:blip r:embed="rId9">
+                    <a:blip r:embed="rId10">
                       <a:extLst>
                         <a:ext uri="{28A0092B-C50C-407E-A947-70E740481C1C}">
                           <a14:useLocalDpi xmlns:a14="http://schemas.microsoft.com/office/drawing/2010/main" val="0"/>
@@ -780,7 +818,7 @@
                     <pic:cNvPicPr/>
                   </pic:nvPicPr>
                   <pic:blipFill>
-                    <a:blip r:embed="rId10" cstate="print">
+                    <a:blip r:embed="rId11" cstate="print">
                       <a:extLst>
                         <a:ext uri="{28A0092B-C50C-407E-A947-70E740481C1C}">
                           <a14:useLocalDpi xmlns:a14="http://schemas.microsoft.com/office/drawing/2010/main" val="0"/>
@@ -900,7 +938,7 @@
                     <pic:cNvPicPr/>
                   </pic:nvPicPr>
                   <pic:blipFill>
-                    <a:blip r:embed="rId11">
+                    <a:blip r:embed="rId12">
                       <a:extLst>
                         <a:ext uri="{28A0092B-C50C-407E-A947-70E740481C1C}">
                           <a14:useLocalDpi xmlns:a14="http://schemas.microsoft.com/office/drawing/2010/main" val="0"/>
@@ -938,21 +976,7 @@
         <w:rPr>
           <w:rFonts w:ascii="Helvetica" w:hAnsi="Helvetica" w:cs="Helvetica"/>
         </w:rPr>
-        <w:t xml:space="preserve">En este escenario, el controlador le pide el ranking al servicio, el </w:t>
-      </w:r>
-      <w:proofErr w:type="spellStart"/>
-      <w:r>
-        <w:rPr>
-          <w:rFonts w:ascii="Helvetica" w:hAnsi="Helvetica" w:cs="Helvetica"/>
-        </w:rPr>
-        <w:t>cuál</w:t>
-      </w:r>
-      <w:proofErr w:type="spellEnd"/>
-      <w:r>
-        <w:rPr>
-          <w:rFonts w:ascii="Helvetica" w:hAnsi="Helvetica" w:cs="Helvetica"/>
-        </w:rPr>
-        <w:t xml:space="preserve"> le pide los datos de todas las tiendas (en caso de ser un ranking de tiendas) o de todos los usuarios (en caso de ser un ranking de usuarios) al repositorio. </w:t>
+        <w:t xml:space="preserve">En este escenario, el controlador le pide el ranking al servicio, el cuál le pide los datos de todas las tiendas (en caso de ser un ranking de tiendas) o de todos los usuarios (en caso de ser un ranking de usuarios) al repositorio. </w:t>
       </w:r>
     </w:p>
     <w:p>
@@ -999,106 +1023,6 @@
                 <pic:pic xmlns:pic="http://schemas.openxmlformats.org/drawingml/2006/picture">
                   <pic:nvPicPr>
                     <pic:cNvPr id="0" name="Picture 1"/>
-                    <pic:cNvPicPr>
-                      <a:picLocks noChangeAspect="1" noChangeArrowheads="1"/>
-                    </pic:cNvPicPr>
-                  </pic:nvPicPr>
-                  <pic:blipFill>
-                    <a:blip r:embed="rId12">
-                      <a:extLst>
-                        <a:ext uri="{28A0092B-C50C-407E-A947-70E740481C1C}">
-                          <a14:useLocalDpi xmlns:a14="http://schemas.microsoft.com/office/drawing/2010/main" val="0"/>
-                        </a:ext>
-                      </a:extLst>
-                    </a:blip>
-                    <a:srcRect/>
-                    <a:stretch>
-                      <a:fillRect/>
-                    </a:stretch>
-                  </pic:blipFill>
-                  <pic:spPr bwMode="auto">
-                    <a:xfrm>
-                      <a:off x="0" y="0"/>
-                      <a:ext cx="5398770" cy="3417570"/>
-                    </a:xfrm>
-                    <a:prstGeom prst="rect">
-                      <a:avLst/>
-                    </a:prstGeom>
-                    <a:noFill/>
-                    <a:ln>
-                      <a:noFill/>
-                    </a:ln>
-                  </pic:spPr>
-                </pic:pic>
-              </a:graphicData>
-            </a:graphic>
-          </wp:inline>
-        </w:drawing>
-      </w:r>
-    </w:p>
-    <w:p>
-      <w:r>
-        <w:rPr>
-          <w:rFonts w:ascii="Helvetica" w:hAnsi="Helvetica" w:cs="Helvetica"/>
-        </w:rPr>
-        <w:t xml:space="preserve">En este escenario lo que hacemos es poner cada </w:t>
-      </w:r>
-      <w:r>
-        <w:rPr>
-          <w:rFonts w:ascii="Helvetica" w:hAnsi="Helvetica" w:cs="Helvetica"/>
-        </w:rPr>
-        <w:t>paso, empezando</w:t>
-      </w:r>
-      <w:r>
-        <w:rPr>
-          <w:rFonts w:ascii="Helvetica" w:hAnsi="Helvetica" w:cs="Helvetica"/>
-        </w:rPr>
-        <w:t xml:space="preserve"> por la suspensión a un usuario por diferentes motivos como por ejemplo que el usuario haya recibido muchas denuncias por contenido inadecuado y también se envían mensajes de respuestas al administrador con una lista de esos </w:t>
-      </w:r>
-      <w:r>
-        <w:rPr>
-          <w:rFonts w:ascii="Helvetica" w:hAnsi="Helvetica" w:cs="Helvetica"/>
-        </w:rPr>
-        <w:t>usuarios,</w:t>
-      </w:r>
-      <w:r>
-        <w:rPr>
-          <w:rFonts w:ascii="Helvetica" w:hAnsi="Helvetica" w:cs="Helvetica"/>
-        </w:rPr>
-        <w:t xml:space="preserve"> en caso de que esa lista esté vacía es porque de no hay usuarios a </w:t>
-      </w:r>
-      <w:proofErr w:type="gramStart"/>
-      <w:r>
-        <w:rPr>
-          <w:rFonts w:ascii="Helvetica" w:hAnsi="Helvetica" w:cs="Helvetica"/>
-        </w:rPr>
-        <w:t>banear .</w:t>
-      </w:r>
-      <w:proofErr w:type="gramEnd"/>
-    </w:p>
-    <w:p/>
-    <w:p/>
-    <w:p/>
-    <w:p/>
-    <w:p>
-      <w:r>
-        <w:rPr>
-          <w:noProof/>
-        </w:rPr>
-        <w:lastRenderedPageBreak/>
-        <w:drawing>
-          <wp:inline distT="0" distB="0" distL="0" distR="0" wp14:anchorId="2F6585F1" wp14:editId="64D02DB7">
-            <wp:extent cx="5398770" cy="3417570"/>
-            <wp:effectExtent l="0" t="0" r="0" b="0"/>
-            <wp:docPr id="15" name="Imagen 15"/>
-            <wp:cNvGraphicFramePr>
-              <a:graphicFrameLocks xmlns:a="http://schemas.openxmlformats.org/drawingml/2006/main" noChangeAspect="1"/>
-            </wp:cNvGraphicFramePr>
-            <a:graphic xmlns:a="http://schemas.openxmlformats.org/drawingml/2006/main">
-              <a:graphicData uri="http://schemas.openxmlformats.org/drawingml/2006/picture">
-                <pic:pic xmlns:pic="http://schemas.openxmlformats.org/drawingml/2006/picture">
-                  <pic:nvPicPr>
-                    <pic:cNvPr id="0" name="Picture 2"/>
                     <pic:cNvPicPr>
                       <a:picLocks noChangeAspect="1" noChangeArrowheads="1"/>
                     </pic:cNvPicPr>
@@ -1141,7 +1065,172 @@
         <w:rPr>
           <w:rFonts w:ascii="Helvetica" w:hAnsi="Helvetica" w:cs="Helvetica"/>
         </w:rPr>
+        <w:t xml:space="preserve">En este escenario lo que hacemos es poner cada </w:t>
+      </w:r>
+      <w:r>
+        <w:rPr>
+          <w:rFonts w:ascii="Helvetica" w:hAnsi="Helvetica" w:cs="Helvetica"/>
+        </w:rPr>
+        <w:t>paso, empezando</w:t>
+      </w:r>
+      <w:r>
+        <w:rPr>
+          <w:rFonts w:ascii="Helvetica" w:hAnsi="Helvetica" w:cs="Helvetica"/>
+        </w:rPr>
+        <w:t xml:space="preserve"> por la suspensión a un usuario por diferentes motivos como por ejemplo que el usuario haya recibido muchas denuncias por contenido inadecuado y también se envían mensajes de respuestas al administrador con una lista de esos </w:t>
+      </w:r>
+      <w:r>
+        <w:rPr>
+          <w:rFonts w:ascii="Helvetica" w:hAnsi="Helvetica" w:cs="Helvetica"/>
+        </w:rPr>
+        <w:t>usuarios,</w:t>
+      </w:r>
+      <w:r>
+        <w:rPr>
+          <w:rFonts w:ascii="Helvetica" w:hAnsi="Helvetica" w:cs="Helvetica"/>
+        </w:rPr>
+        <w:t xml:space="preserve"> en caso de que esa lista esté vacía es porque de no hay usuarios a banear .</w:t>
+      </w:r>
+    </w:p>
+    <w:p/>
+    <w:p/>
+    <w:p/>
+    <w:p/>
+    <w:p>
+      <w:r>
+        <w:rPr>
+          <w:noProof/>
+        </w:rPr>
+        <w:lastRenderedPageBreak/>
+        <w:drawing>
+          <wp:inline distT="0" distB="0" distL="0" distR="0" wp14:anchorId="2F6585F1" wp14:editId="64D02DB7">
+            <wp:extent cx="5398770" cy="3417570"/>
+            <wp:effectExtent l="0" t="0" r="0" b="0"/>
+            <wp:docPr id="15" name="Imagen 15"/>
+            <wp:cNvGraphicFramePr>
+              <a:graphicFrameLocks xmlns:a="http://schemas.openxmlformats.org/drawingml/2006/main" noChangeAspect="1"/>
+            </wp:cNvGraphicFramePr>
+            <a:graphic xmlns:a="http://schemas.openxmlformats.org/drawingml/2006/main">
+              <a:graphicData uri="http://schemas.openxmlformats.org/drawingml/2006/picture">
+                <pic:pic xmlns:pic="http://schemas.openxmlformats.org/drawingml/2006/picture">
+                  <pic:nvPicPr>
+                    <pic:cNvPr id="0" name="Picture 2"/>
+                    <pic:cNvPicPr>
+                      <a:picLocks noChangeAspect="1" noChangeArrowheads="1"/>
+                    </pic:cNvPicPr>
+                  </pic:nvPicPr>
+                  <pic:blipFill>
+                    <a:blip r:embed="rId14">
+                      <a:extLst>
+                        <a:ext uri="{28A0092B-C50C-407E-A947-70E740481C1C}">
+                          <a14:useLocalDpi xmlns:a14="http://schemas.microsoft.com/office/drawing/2010/main" val="0"/>
+                        </a:ext>
+                      </a:extLst>
+                    </a:blip>
+                    <a:srcRect/>
+                    <a:stretch>
+                      <a:fillRect/>
+                    </a:stretch>
+                  </pic:blipFill>
+                  <pic:spPr bwMode="auto">
+                    <a:xfrm>
+                      <a:off x="0" y="0"/>
+                      <a:ext cx="5398770" cy="3417570"/>
+                    </a:xfrm>
+                    <a:prstGeom prst="rect">
+                      <a:avLst/>
+                    </a:prstGeom>
+                    <a:noFill/>
+                    <a:ln>
+                      <a:noFill/>
+                    </a:ln>
+                  </pic:spPr>
+                </pic:pic>
+              </a:graphicData>
+            </a:graphic>
+          </wp:inline>
+        </w:drawing>
+      </w:r>
+    </w:p>
+    <w:p>
+      <w:pPr>
+        <w:rPr>
+          <w:rFonts w:ascii="Helvetica" w:hAnsi="Helvetica" w:cs="Helvetica"/>
+        </w:rPr>
+      </w:pPr>
+      <w:r>
+        <w:rPr>
+          <w:rFonts w:ascii="Helvetica" w:hAnsi="Helvetica" w:cs="Helvetica"/>
+        </w:rPr>
         <w:t>En este escenario para editar una reseña, lo hacemos mediante la pulsación de un botón enviando los datos ya modificados a la base de datos y teniendo en cuenta que puede haber un error al guardar el mensaje por dos motivos principalmente, porque sea inapropiado o porque haya saltado un error al guardarlo.</w:t>
+      </w:r>
+    </w:p>
+    <w:p>
+      <w:bookmarkStart w:id="0" w:name="_GoBack"/>
+      <w:r>
+        <w:rPr>
+          <w:rFonts w:ascii="Helvetica" w:hAnsi="Helvetica" w:cs="Helvetica"/>
+          <w:noProof/>
+        </w:rPr>
+        <w:drawing>
+          <wp:inline distT="0" distB="0" distL="0" distR="0" wp14:anchorId="47B54CD8" wp14:editId="38D8B831">
+            <wp:extent cx="5394960" cy="3322320"/>
+            <wp:effectExtent l="0" t="0" r="0" b="0"/>
+            <wp:docPr id="9" name="Imagen 9"/>
+            <wp:cNvGraphicFramePr>
+              <a:graphicFrameLocks xmlns:a="http://schemas.openxmlformats.org/drawingml/2006/main" noChangeAspect="1"/>
+            </wp:cNvGraphicFramePr>
+            <a:graphic xmlns:a="http://schemas.openxmlformats.org/drawingml/2006/main">
+              <a:graphicData uri="http://schemas.openxmlformats.org/drawingml/2006/picture">
+                <pic:pic xmlns:pic="http://schemas.openxmlformats.org/drawingml/2006/picture">
+                  <pic:nvPicPr>
+                    <pic:cNvPr id="0" name="Picture 2"/>
+                    <pic:cNvPicPr>
+                      <a:picLocks noChangeAspect="1" noChangeArrowheads="1"/>
+                    </pic:cNvPicPr>
+                  </pic:nvPicPr>
+                  <pic:blipFill>
+                    <a:blip r:embed="rId4">
+                      <a:extLst>
+                        <a:ext uri="{28A0092B-C50C-407E-A947-70E740481C1C}">
+                          <a14:useLocalDpi xmlns:a14="http://schemas.microsoft.com/office/drawing/2010/main" val="0"/>
+                        </a:ext>
+                      </a:extLst>
+                    </a:blip>
+                    <a:srcRect/>
+                    <a:stretch>
+                      <a:fillRect/>
+                    </a:stretch>
+                  </pic:blipFill>
+                  <pic:spPr bwMode="auto">
+                    <a:xfrm>
+                      <a:off x="0" y="0"/>
+                      <a:ext cx="5394960" cy="3322320"/>
+                    </a:xfrm>
+                    <a:prstGeom prst="rect">
+                      <a:avLst/>
+                    </a:prstGeom>
+                    <a:noFill/>
+                    <a:ln>
+                      <a:noFill/>
+                    </a:ln>
+                  </pic:spPr>
+                </pic:pic>
+              </a:graphicData>
+            </a:graphic>
+          </wp:inline>
+        </w:drawing>
+      </w:r>
+      <w:bookmarkEnd w:id="0"/>
+    </w:p>
+    <w:p>
+      <w:pPr>
+        <w:rPr>
+          <w:u w:val="single"/>
+        </w:rPr>
+      </w:pPr>
+      <w:r>
+        <w:t>En este usuario se muestra en el perfil del usuario una lista con los mensajes que ha escrito</w:t>
       </w:r>
     </w:p>
     <w:sectPr>
@@ -1155,7 +1244,7 @@
 </file>
 
 <file path=word/styles.xml><?xml version="1.0" encoding="utf-8"?>
-<w:styles xmlns:mc="http://schemas.openxmlformats.org/markup-compatibility/2006" xmlns:r="http://schemas.openxmlformats.org/officeDocument/2006/relationships" xmlns:w="http://schemas.openxmlformats.org/wordprocessingml/2006/main" xmlns:w14="http://schemas.microsoft.com/office/word/2010/wordml" xmlns:w15="http://schemas.microsoft.com/office/word/2012/wordml" xmlns:w16cex="http://schemas.microsoft.com/office/word/2018/wordml/cex" xmlns:w16cid="http://schemas.microsoft.com/office/word/2016/wordml/cid" xmlns:w16="http://schemas.microsoft.com/office/word/2018/wordml" xmlns:w16se="http://schemas.microsoft.com/office/word/2015/wordml/symex" mc:Ignorable="w14 w15 w16se w16cid w16 w16cex">
+<w:styles xmlns:mc="http://schemas.openxmlformats.org/markup-compatibility/2006" xmlns:r="http://schemas.openxmlformats.org/officeDocument/2006/relationships" xmlns:w="http://schemas.openxmlformats.org/wordprocessingml/2006/main" xmlns:w14="http://schemas.microsoft.com/office/word/2010/wordml" xmlns:w15="http://schemas.microsoft.com/office/word/2012/wordml" xmlns:w16cid="http://schemas.microsoft.com/office/word/2016/wordml/cid" xmlns:w16se="http://schemas.microsoft.com/office/word/2015/wordml/symex" mc:Ignorable="w14 w15 w16se w16cid">
   <w:docDefaults>
     <w:rPrDefault>
       <w:rPr>

--- a/DIAGRAMASECUENCIA.docx
+++ b/DIAGRAMASECUENCIA.docx
@@ -3,65 +3,14 @@
 <w:document xmlns:wpc="http://schemas.microsoft.com/office/word/2010/wordprocessingCanvas" xmlns:cx="http://schemas.microsoft.com/office/drawing/2014/chartex" xmlns:cx1="http://schemas.microsoft.com/office/drawing/2015/9/8/chartex" xmlns:cx2="http://schemas.microsoft.com/office/drawing/2015/10/21/chartex" xmlns:cx3="http://schemas.microsoft.com/office/drawing/2016/5/9/chartex" xmlns:cx4="http://schemas.microsoft.com/office/drawing/2016/5/10/chartex" xmlns:cx5="http://schemas.microsoft.com/office/drawing/2016/5/11/chartex" xmlns:cx6="http://schemas.microsoft.com/office/drawing/2016/5/12/chartex" xmlns:cx7="http://schemas.microsoft.com/office/drawing/2016/5/13/chartex" xmlns:cx8="http://schemas.microsoft.com/office/drawing/2016/5/14/chartex" xmlns:mc="http://schemas.openxmlformats.org/markup-compatibility/2006" xmlns:aink="http://schemas.microsoft.com/office/drawing/2016/ink" xmlns:am3d="http://schemas.microsoft.com/office/drawing/2017/model3d" xmlns:o="urn:schemas-microsoft-com:office:office" xmlns:r="http://schemas.openxmlformats.org/officeDocument/2006/relationships" xmlns:m="http://schemas.openxmlformats.org/officeDocument/2006/math" xmlns:v="urn:schemas-microsoft-com:vml" xmlns:wp14="http://schemas.microsoft.com/office/word/2010/wordprocessingDrawing" xmlns:wp="http://schemas.openxmlformats.org/drawingml/2006/wordprocessingDrawing" xmlns:w10="urn:schemas-microsoft-com:office:word" xmlns:w="http://schemas.openxmlformats.org/wordprocessingml/2006/main" xmlns:w14="http://schemas.microsoft.com/office/word/2010/wordml" xmlns:w15="http://schemas.microsoft.com/office/word/2012/wordml" xmlns:w16cid="http://schemas.microsoft.com/office/word/2016/wordml/cid" xmlns:w16se="http://schemas.microsoft.com/office/word/2015/wordml/symex" xmlns:wpg="http://schemas.microsoft.com/office/word/2010/wordprocessingGroup" xmlns:wpi="http://schemas.microsoft.com/office/word/2010/wordprocessingInk" xmlns:wne="http://schemas.microsoft.com/office/word/2006/wordml" xmlns:wps="http://schemas.microsoft.com/office/word/2010/wordprocessingShape" mc:Ignorable="w14 w15 w16se w16cid wp14">
   <w:body>
     <w:p>
+      <w:bookmarkStart w:id="0" w:name="_GoBack"/>
+      <w:bookmarkEnd w:id="0"/>
       <w:r>
         <w:rPr>
           <w:noProof/>
         </w:rPr>
         <w:drawing>
-          <wp:inline distT="0" distB="0" distL="0" distR="0" wp14:anchorId="318F83AF" wp14:editId="5436FA78">
-            <wp:extent cx="5394960" cy="3322320"/>
-            <wp:effectExtent l="0" t="0" r="0" b="0"/>
-            <wp:docPr id="4" name="Imagen 4"/>
-            <wp:cNvGraphicFramePr>
-              <a:graphicFrameLocks xmlns:a="http://schemas.openxmlformats.org/drawingml/2006/main" noChangeAspect="1"/>
-            </wp:cNvGraphicFramePr>
-            <a:graphic xmlns:a="http://schemas.openxmlformats.org/drawingml/2006/main">
-              <a:graphicData uri="http://schemas.openxmlformats.org/drawingml/2006/picture">
-                <pic:pic xmlns:pic="http://schemas.openxmlformats.org/drawingml/2006/picture">
-                  <pic:nvPicPr>
-                    <pic:cNvPr id="0" name="Picture 1"/>
-                    <pic:cNvPicPr>
-                      <a:picLocks noChangeAspect="1" noChangeArrowheads="1"/>
-                    </pic:cNvPicPr>
-                  </pic:nvPicPr>
-                  <pic:blipFill>
-                    <a:blip r:embed="rId4">
-                      <a:extLst>
-                        <a:ext uri="{28A0092B-C50C-407E-A947-70E740481C1C}">
-                          <a14:useLocalDpi xmlns:a14="http://schemas.microsoft.com/office/drawing/2010/main" val="0"/>
-                        </a:ext>
-                      </a:extLst>
-                    </a:blip>
-                    <a:srcRect/>
-                    <a:stretch>
-                      <a:fillRect/>
-                    </a:stretch>
-                  </pic:blipFill>
-                  <pic:spPr bwMode="auto">
-                    <a:xfrm>
-                      <a:off x="0" y="0"/>
-                      <a:ext cx="5394960" cy="3322320"/>
-                    </a:xfrm>
-                    <a:prstGeom prst="rect">
-                      <a:avLst/>
-                    </a:prstGeom>
-                    <a:noFill/>
-                    <a:ln>
-                      <a:noFill/>
-                    </a:ln>
-                  </pic:spPr>
-                </pic:pic>
-              </a:graphicData>
-            </a:graphic>
-          </wp:inline>
-        </w:drawing>
-      </w:r>
-      <w:r>
-        <w:rPr>
-          <w:noProof/>
-        </w:rPr>
-        <w:drawing>
-          <wp:inline distT="0" distB="0" distL="0" distR="0" wp14:anchorId="5D6B9D16" wp14:editId="36F3E514">
+          <wp:inline distT="0" distB="0" distL="0" distR="0" wp14:anchorId="5D6B9D16" wp14:editId="2114F747">
             <wp:extent cx="5396230" cy="3678555"/>
             <wp:effectExtent l="0" t="0" r="0" b="0"/>
             <wp:docPr id="3" name="Imagen 3"/>
@@ -78,7 +27,7 @@
                     </pic:cNvPicPr>
                   </pic:nvPicPr>
                   <pic:blipFill>
-                    <a:blip r:embed="rId5">
+                    <a:blip r:embed="rId4">
                       <a:extLst>
                         <a:ext uri="{28A0092B-C50C-407E-A947-70E740481C1C}">
                           <a14:useLocalDpi xmlns:a14="http://schemas.microsoft.com/office/drawing/2010/main" val="0"/>
@@ -132,7 +81,21 @@
         <w:rPr>
           <w:rFonts w:ascii="Helvetica" w:hAnsi="Helvetica" w:cs="Helvetica"/>
         </w:rPr>
-        <w:t xml:space="preserve"> se la enviamos al administrador y este se encarga de validar el mensaje y lo guardamos en el repositorio . En caso de que la reseña de error porque no sea validado se </w:t>
+        <w:t xml:space="preserve"> se la enviamos al administrador y este se encarga de validar el mensaje y lo guardamos en el </w:t>
+      </w:r>
+      <w:proofErr w:type="gramStart"/>
+      <w:r>
+        <w:rPr>
+          <w:rFonts w:ascii="Helvetica" w:hAnsi="Helvetica" w:cs="Helvetica"/>
+        </w:rPr>
+        <w:t>repositorio .</w:t>
+      </w:r>
+      <w:proofErr w:type="gramEnd"/>
+      <w:r>
+        <w:rPr>
+          <w:rFonts w:ascii="Helvetica" w:hAnsi="Helvetica" w:cs="Helvetica"/>
+        </w:rPr>
+        <w:t xml:space="preserve"> En caso de que la reseña de error porque no sea validado se </w:t>
       </w:r>
       <w:r>
         <w:rPr>
@@ -214,6 +177,7 @@
         <w:rPr>
           <w:noProof/>
         </w:rPr>
+        <w:lastRenderedPageBreak/>
         <w:drawing>
           <wp:inline distT="0" distB="0" distL="0" distR="0" wp14:anchorId="721ACD59" wp14:editId="0944CA71">
             <wp:extent cx="5400040" cy="2181860"/>
@@ -232,7 +196,7 @@
                     </pic:cNvPicPr>
                   </pic:nvPicPr>
                   <pic:blipFill>
-                    <a:blip r:embed="rId6">
+                    <a:blip r:embed="rId5">
                       <a:extLst>
                         <a:ext uri="{28A0092B-C50C-407E-A947-70E740481C1C}">
                           <a14:useLocalDpi xmlns:a14="http://schemas.microsoft.com/office/drawing/2010/main" val="0"/>
@@ -370,7 +334,7 @@
                     </pic:cNvPicPr>
                   </pic:nvPicPr>
                   <pic:blipFill>
-                    <a:blip r:embed="rId7">
+                    <a:blip r:embed="rId6">
                       <a:extLst>
                         <a:ext uri="{28A0092B-C50C-407E-A947-70E740481C1C}">
                           <a14:useLocalDpi xmlns:a14="http://schemas.microsoft.com/office/drawing/2010/main" val="0"/>
@@ -473,7 +437,7 @@
                     </pic:cNvPicPr>
                   </pic:nvPicPr>
                   <pic:blipFill>
-                    <a:blip r:embed="rId8">
+                    <a:blip r:embed="rId7">
                       <a:extLst>
                         <a:ext uri="{28A0092B-C50C-407E-A947-70E740481C1C}">
                           <a14:useLocalDpi xmlns:a14="http://schemas.microsoft.com/office/drawing/2010/main" val="0"/>
@@ -548,7 +512,7 @@
                     </pic:cNvPicPr>
                   </pic:nvPicPr>
                   <pic:blipFill>
-                    <a:blip r:embed="rId9">
+                    <a:blip r:embed="rId8">
                       <a:extLst>
                         <a:ext uri="{28A0092B-C50C-407E-A947-70E740481C1C}">
                           <a14:useLocalDpi xmlns:a14="http://schemas.microsoft.com/office/drawing/2010/main" val="0"/>
@@ -678,7 +642,7 @@
                     </pic:cNvPicPr>
                   </pic:nvPicPr>
                   <pic:blipFill>
-                    <a:blip r:embed="rId10">
+                    <a:blip r:embed="rId9">
                       <a:extLst>
                         <a:ext uri="{28A0092B-C50C-407E-A947-70E740481C1C}">
                           <a14:useLocalDpi xmlns:a14="http://schemas.microsoft.com/office/drawing/2010/main" val="0"/>
@@ -818,7 +782,7 @@
                     <pic:cNvPicPr/>
                   </pic:nvPicPr>
                   <pic:blipFill>
-                    <a:blip r:embed="rId11" cstate="print">
+                    <a:blip r:embed="rId10" cstate="print">
                       <a:extLst>
                         <a:ext uri="{28A0092B-C50C-407E-A947-70E740481C1C}">
                           <a14:useLocalDpi xmlns:a14="http://schemas.microsoft.com/office/drawing/2010/main" val="0"/>
@@ -938,7 +902,7 @@
                     <pic:cNvPicPr/>
                   </pic:nvPicPr>
                   <pic:blipFill>
-                    <a:blip r:embed="rId12">
+                    <a:blip r:embed="rId11">
                       <a:extLst>
                         <a:ext uri="{28A0092B-C50C-407E-A947-70E740481C1C}">
                           <a14:useLocalDpi xmlns:a14="http://schemas.microsoft.com/office/drawing/2010/main" val="0"/>
@@ -976,7 +940,21 @@
         <w:rPr>
           <w:rFonts w:ascii="Helvetica" w:hAnsi="Helvetica" w:cs="Helvetica"/>
         </w:rPr>
-        <w:t xml:space="preserve">En este escenario, el controlador le pide el ranking al servicio, el cuál le pide los datos de todas las tiendas (en caso de ser un ranking de tiendas) o de todos los usuarios (en caso de ser un ranking de usuarios) al repositorio. </w:t>
+        <w:t xml:space="preserve">En este escenario, el controlador le pide el ranking al servicio, el </w:t>
+      </w:r>
+      <w:proofErr w:type="spellStart"/>
+      <w:r>
+        <w:rPr>
+          <w:rFonts w:ascii="Helvetica" w:hAnsi="Helvetica" w:cs="Helvetica"/>
+        </w:rPr>
+        <w:t>cuál</w:t>
+      </w:r>
+      <w:proofErr w:type="spellEnd"/>
+      <w:r>
+        <w:rPr>
+          <w:rFonts w:ascii="Helvetica" w:hAnsi="Helvetica" w:cs="Helvetica"/>
+        </w:rPr>
+        <w:t xml:space="preserve"> le pide los datos de todas las tiendas (en caso de ser un ranking de tiendas) o de todos los usuarios (en caso de ser un ranking de usuarios) al repositorio. </w:t>
       </w:r>
     </w:p>
     <w:p>
@@ -1023,6 +1001,106 @@
                 <pic:pic xmlns:pic="http://schemas.openxmlformats.org/drawingml/2006/picture">
                   <pic:nvPicPr>
                     <pic:cNvPr id="0" name="Picture 1"/>
+                    <pic:cNvPicPr>
+                      <a:picLocks noChangeAspect="1" noChangeArrowheads="1"/>
+                    </pic:cNvPicPr>
+                  </pic:nvPicPr>
+                  <pic:blipFill>
+                    <a:blip r:embed="rId12">
+                      <a:extLst>
+                        <a:ext uri="{28A0092B-C50C-407E-A947-70E740481C1C}">
+                          <a14:useLocalDpi xmlns:a14="http://schemas.microsoft.com/office/drawing/2010/main" val="0"/>
+                        </a:ext>
+                      </a:extLst>
+                    </a:blip>
+                    <a:srcRect/>
+                    <a:stretch>
+                      <a:fillRect/>
+                    </a:stretch>
+                  </pic:blipFill>
+                  <pic:spPr bwMode="auto">
+                    <a:xfrm>
+                      <a:off x="0" y="0"/>
+                      <a:ext cx="5398770" cy="3417570"/>
+                    </a:xfrm>
+                    <a:prstGeom prst="rect">
+                      <a:avLst/>
+                    </a:prstGeom>
+                    <a:noFill/>
+                    <a:ln>
+                      <a:noFill/>
+                    </a:ln>
+                  </pic:spPr>
+                </pic:pic>
+              </a:graphicData>
+            </a:graphic>
+          </wp:inline>
+        </w:drawing>
+      </w:r>
+    </w:p>
+    <w:p>
+      <w:r>
+        <w:rPr>
+          <w:rFonts w:ascii="Helvetica" w:hAnsi="Helvetica" w:cs="Helvetica"/>
+        </w:rPr>
+        <w:t xml:space="preserve">En este escenario lo que hacemos es poner cada </w:t>
+      </w:r>
+      <w:r>
+        <w:rPr>
+          <w:rFonts w:ascii="Helvetica" w:hAnsi="Helvetica" w:cs="Helvetica"/>
+        </w:rPr>
+        <w:t>paso, empezando</w:t>
+      </w:r>
+      <w:r>
+        <w:rPr>
+          <w:rFonts w:ascii="Helvetica" w:hAnsi="Helvetica" w:cs="Helvetica"/>
+        </w:rPr>
+        <w:t xml:space="preserve"> por la suspensión a un usuario por diferentes motivos como por ejemplo que el usuario haya recibido muchas denuncias por contenido inadecuado y también se envían mensajes de respuestas al administrador con una lista de esos </w:t>
+      </w:r>
+      <w:r>
+        <w:rPr>
+          <w:rFonts w:ascii="Helvetica" w:hAnsi="Helvetica" w:cs="Helvetica"/>
+        </w:rPr>
+        <w:t>usuarios,</w:t>
+      </w:r>
+      <w:r>
+        <w:rPr>
+          <w:rFonts w:ascii="Helvetica" w:hAnsi="Helvetica" w:cs="Helvetica"/>
+        </w:rPr>
+        <w:t xml:space="preserve"> en caso de que esa lista esté vacía es porque de no hay usuarios a </w:t>
+      </w:r>
+      <w:proofErr w:type="gramStart"/>
+      <w:r>
+        <w:rPr>
+          <w:rFonts w:ascii="Helvetica" w:hAnsi="Helvetica" w:cs="Helvetica"/>
+        </w:rPr>
+        <w:t>banear .</w:t>
+      </w:r>
+      <w:proofErr w:type="gramEnd"/>
+    </w:p>
+    <w:p/>
+    <w:p/>
+    <w:p/>
+    <w:p/>
+    <w:p>
+      <w:r>
+        <w:rPr>
+          <w:noProof/>
+        </w:rPr>
+        <w:lastRenderedPageBreak/>
+        <w:drawing>
+          <wp:inline distT="0" distB="0" distL="0" distR="0" wp14:anchorId="2F6585F1" wp14:editId="64D02DB7">
+            <wp:extent cx="5398770" cy="3417570"/>
+            <wp:effectExtent l="0" t="0" r="0" b="0"/>
+            <wp:docPr id="15" name="Imagen 15"/>
+            <wp:cNvGraphicFramePr>
+              <a:graphicFrameLocks xmlns:a="http://schemas.openxmlformats.org/drawingml/2006/main" noChangeAspect="1"/>
+            </wp:cNvGraphicFramePr>
+            <a:graphic xmlns:a="http://schemas.openxmlformats.org/drawingml/2006/main">
+              <a:graphicData uri="http://schemas.openxmlformats.org/drawingml/2006/picture">
+                <pic:pic xmlns:pic="http://schemas.openxmlformats.org/drawingml/2006/picture">
+                  <pic:nvPicPr>
+                    <pic:cNvPr id="0" name="Picture 2"/>
                     <pic:cNvPicPr>
                       <a:picLocks noChangeAspect="1" noChangeArrowheads="1"/>
                     </pic:cNvPicPr>
@@ -1061,98 +1139,6 @@
       </w:r>
     </w:p>
     <w:p>
-      <w:r>
-        <w:rPr>
-          <w:rFonts w:ascii="Helvetica" w:hAnsi="Helvetica" w:cs="Helvetica"/>
-        </w:rPr>
-        <w:t xml:space="preserve">En este escenario lo que hacemos es poner cada </w:t>
-      </w:r>
-      <w:r>
-        <w:rPr>
-          <w:rFonts w:ascii="Helvetica" w:hAnsi="Helvetica" w:cs="Helvetica"/>
-        </w:rPr>
-        <w:t>paso, empezando</w:t>
-      </w:r>
-      <w:r>
-        <w:rPr>
-          <w:rFonts w:ascii="Helvetica" w:hAnsi="Helvetica" w:cs="Helvetica"/>
-        </w:rPr>
-        <w:t xml:space="preserve"> por la suspensión a un usuario por diferentes motivos como por ejemplo que el usuario haya recibido muchas denuncias por contenido inadecuado y también se envían mensajes de respuestas al administrador con una lista de esos </w:t>
-      </w:r>
-      <w:r>
-        <w:rPr>
-          <w:rFonts w:ascii="Helvetica" w:hAnsi="Helvetica" w:cs="Helvetica"/>
-        </w:rPr>
-        <w:t>usuarios,</w:t>
-      </w:r>
-      <w:r>
-        <w:rPr>
-          <w:rFonts w:ascii="Helvetica" w:hAnsi="Helvetica" w:cs="Helvetica"/>
-        </w:rPr>
-        <w:t xml:space="preserve"> en caso de que esa lista esté vacía es porque de no hay usuarios a banear .</w:t>
-      </w:r>
-    </w:p>
-    <w:p/>
-    <w:p/>
-    <w:p/>
-    <w:p/>
-    <w:p>
-      <w:r>
-        <w:rPr>
-          <w:noProof/>
-        </w:rPr>
-        <w:lastRenderedPageBreak/>
-        <w:drawing>
-          <wp:inline distT="0" distB="0" distL="0" distR="0" wp14:anchorId="2F6585F1" wp14:editId="64D02DB7">
-            <wp:extent cx="5398770" cy="3417570"/>
-            <wp:effectExtent l="0" t="0" r="0" b="0"/>
-            <wp:docPr id="15" name="Imagen 15"/>
-            <wp:cNvGraphicFramePr>
-              <a:graphicFrameLocks xmlns:a="http://schemas.openxmlformats.org/drawingml/2006/main" noChangeAspect="1"/>
-            </wp:cNvGraphicFramePr>
-            <a:graphic xmlns:a="http://schemas.openxmlformats.org/drawingml/2006/main">
-              <a:graphicData uri="http://schemas.openxmlformats.org/drawingml/2006/picture">
-                <pic:pic xmlns:pic="http://schemas.openxmlformats.org/drawingml/2006/picture">
-                  <pic:nvPicPr>
-                    <pic:cNvPr id="0" name="Picture 2"/>
-                    <pic:cNvPicPr>
-                      <a:picLocks noChangeAspect="1" noChangeArrowheads="1"/>
-                    </pic:cNvPicPr>
-                  </pic:nvPicPr>
-                  <pic:blipFill>
-                    <a:blip r:embed="rId14">
-                      <a:extLst>
-                        <a:ext uri="{28A0092B-C50C-407E-A947-70E740481C1C}">
-                          <a14:useLocalDpi xmlns:a14="http://schemas.microsoft.com/office/drawing/2010/main" val="0"/>
-                        </a:ext>
-                      </a:extLst>
-                    </a:blip>
-                    <a:srcRect/>
-                    <a:stretch>
-                      <a:fillRect/>
-                    </a:stretch>
-                  </pic:blipFill>
-                  <pic:spPr bwMode="auto">
-                    <a:xfrm>
-                      <a:off x="0" y="0"/>
-                      <a:ext cx="5398770" cy="3417570"/>
-                    </a:xfrm>
-                    <a:prstGeom prst="rect">
-                      <a:avLst/>
-                    </a:prstGeom>
-                    <a:noFill/>
-                    <a:ln>
-                      <a:noFill/>
-                    </a:ln>
-                  </pic:spPr>
-                </pic:pic>
-              </a:graphicData>
-            </a:graphic>
-          </wp:inline>
-        </w:drawing>
-      </w:r>
-    </w:p>
-    <w:p>
       <w:pPr>
         <w:rPr>
           <w:rFonts w:ascii="Helvetica" w:hAnsi="Helvetica" w:cs="Helvetica"/>
@@ -1166,7 +1152,6 @@
       </w:r>
     </w:p>
     <w:p>
-      <w:bookmarkStart w:id="0" w:name="_GoBack"/>
       <w:r>
         <w:rPr>
           <w:rFonts w:ascii="Helvetica" w:hAnsi="Helvetica" w:cs="Helvetica"/>
@@ -1190,7 +1175,7 @@
                     </pic:cNvPicPr>
                   </pic:nvPicPr>
                   <pic:blipFill>
-                    <a:blip r:embed="rId4">
+                    <a:blip r:embed="rId14">
                       <a:extLst>
                         <a:ext uri="{28A0092B-C50C-407E-A947-70E740481C1C}">
                           <a14:useLocalDpi xmlns:a14="http://schemas.microsoft.com/office/drawing/2010/main" val="0"/>
@@ -1221,7 +1206,6 @@
           </wp:inline>
         </w:drawing>
       </w:r>
-      <w:bookmarkEnd w:id="0"/>
     </w:p>
     <w:p>
       <w:pPr>

--- a/DIAGRAMASECUENCIA.docx
+++ b/DIAGRAMASECUENCIA.docx
@@ -3,14 +3,65 @@
 <w:document xmlns:wpc="http://schemas.microsoft.com/office/word/2010/wordprocessingCanvas" xmlns:cx="http://schemas.microsoft.com/office/drawing/2014/chartex" xmlns:cx1="http://schemas.microsoft.com/office/drawing/2015/9/8/chartex" xmlns:cx2="http://schemas.microsoft.com/office/drawing/2015/10/21/chartex" xmlns:cx3="http://schemas.microsoft.com/office/drawing/2016/5/9/chartex" xmlns:cx4="http://schemas.microsoft.com/office/drawing/2016/5/10/chartex" xmlns:cx5="http://schemas.microsoft.com/office/drawing/2016/5/11/chartex" xmlns:cx6="http://schemas.microsoft.com/office/drawing/2016/5/12/chartex" xmlns:cx7="http://schemas.microsoft.com/office/drawing/2016/5/13/chartex" xmlns:cx8="http://schemas.microsoft.com/office/drawing/2016/5/14/chartex" xmlns:mc="http://schemas.openxmlformats.org/markup-compatibility/2006" xmlns:aink="http://schemas.microsoft.com/office/drawing/2016/ink" xmlns:am3d="http://schemas.microsoft.com/office/drawing/2017/model3d" xmlns:o="urn:schemas-microsoft-com:office:office" xmlns:r="http://schemas.openxmlformats.org/officeDocument/2006/relationships" xmlns:m="http://schemas.openxmlformats.org/officeDocument/2006/math" xmlns:v="urn:schemas-microsoft-com:vml" xmlns:wp14="http://schemas.microsoft.com/office/word/2010/wordprocessingDrawing" xmlns:wp="http://schemas.openxmlformats.org/drawingml/2006/wordprocessingDrawing" xmlns:w10="urn:schemas-microsoft-com:office:word" xmlns:w="http://schemas.openxmlformats.org/wordprocessingml/2006/main" xmlns:w14="http://schemas.microsoft.com/office/word/2010/wordml" xmlns:w15="http://schemas.microsoft.com/office/word/2012/wordml" xmlns:w16cid="http://schemas.microsoft.com/office/word/2016/wordml/cid" xmlns:w16se="http://schemas.microsoft.com/office/word/2015/wordml/symex" xmlns:wpg="http://schemas.microsoft.com/office/word/2010/wordprocessingGroup" xmlns:wpi="http://schemas.microsoft.com/office/word/2010/wordprocessingInk" xmlns:wne="http://schemas.microsoft.com/office/word/2006/wordml" xmlns:wps="http://schemas.microsoft.com/office/word/2010/wordprocessingShape" mc:Ignorable="w14 w15 w16se w16cid wp14">
   <w:body>
     <w:p>
-      <w:bookmarkStart w:id="0" w:name="_GoBack"/>
-      <w:bookmarkEnd w:id="0"/>
       <w:r>
         <w:rPr>
           <w:noProof/>
         </w:rPr>
         <w:drawing>
-          <wp:inline distT="0" distB="0" distL="0" distR="0" wp14:anchorId="5D6B9D16" wp14:editId="2114F747">
+          <wp:inline distT="0" distB="0" distL="0" distR="0" wp14:anchorId="318F83AF" wp14:editId="5436FA78">
+            <wp:extent cx="5394960" cy="3322320"/>
+            <wp:effectExtent l="0" t="0" r="0" b="0"/>
+            <wp:docPr id="4" name="Imagen 4"/>
+            <wp:cNvGraphicFramePr>
+              <a:graphicFrameLocks xmlns:a="http://schemas.openxmlformats.org/drawingml/2006/main" noChangeAspect="1"/>
+            </wp:cNvGraphicFramePr>
+            <a:graphic xmlns:a="http://schemas.openxmlformats.org/drawingml/2006/main">
+              <a:graphicData uri="http://schemas.openxmlformats.org/drawingml/2006/picture">
+                <pic:pic xmlns:pic="http://schemas.openxmlformats.org/drawingml/2006/picture">
+                  <pic:nvPicPr>
+                    <pic:cNvPr id="0" name="Picture 1"/>
+                    <pic:cNvPicPr>
+                      <a:picLocks noChangeAspect="1" noChangeArrowheads="1"/>
+                    </pic:cNvPicPr>
+                  </pic:nvPicPr>
+                  <pic:blipFill>
+                    <a:blip r:embed="rId4">
+                      <a:extLst>
+                        <a:ext uri="{28A0092B-C50C-407E-A947-70E740481C1C}">
+                          <a14:useLocalDpi xmlns:a14="http://schemas.microsoft.com/office/drawing/2010/main" val="0"/>
+                        </a:ext>
+                      </a:extLst>
+                    </a:blip>
+                    <a:srcRect/>
+                    <a:stretch>
+                      <a:fillRect/>
+                    </a:stretch>
+                  </pic:blipFill>
+                  <pic:spPr bwMode="auto">
+                    <a:xfrm>
+                      <a:off x="0" y="0"/>
+                      <a:ext cx="5394960" cy="3322320"/>
+                    </a:xfrm>
+                    <a:prstGeom prst="rect">
+                      <a:avLst/>
+                    </a:prstGeom>
+                    <a:noFill/>
+                    <a:ln>
+                      <a:noFill/>
+                    </a:ln>
+                  </pic:spPr>
+                </pic:pic>
+              </a:graphicData>
+            </a:graphic>
+          </wp:inline>
+        </w:drawing>
+      </w:r>
+      <w:r>
+        <w:rPr>
+          <w:noProof/>
+        </w:rPr>
+        <w:drawing>
+          <wp:inline distT="0" distB="0" distL="0" distR="0" wp14:anchorId="5D6B9D16" wp14:editId="36F3E514">
             <wp:extent cx="5396230" cy="3678555"/>
             <wp:effectExtent l="0" t="0" r="0" b="0"/>
             <wp:docPr id="3" name="Imagen 3"/>
@@ -27,7 +78,7 @@
                     </pic:cNvPicPr>
                   </pic:nvPicPr>
                   <pic:blipFill>
-                    <a:blip r:embed="rId4">
+                    <a:blip r:embed="rId5">
                       <a:extLst>
                         <a:ext uri="{28A0092B-C50C-407E-A947-70E740481C1C}">
                           <a14:useLocalDpi xmlns:a14="http://schemas.microsoft.com/office/drawing/2010/main" val="0"/>
@@ -81,21 +132,7 @@
         <w:rPr>
           <w:rFonts w:ascii="Helvetica" w:hAnsi="Helvetica" w:cs="Helvetica"/>
         </w:rPr>
-        <w:t xml:space="preserve"> se la enviamos al administrador y este se encarga de validar el mensaje y lo guardamos en el </w:t>
-      </w:r>
-      <w:proofErr w:type="gramStart"/>
-      <w:r>
-        <w:rPr>
-          <w:rFonts w:ascii="Helvetica" w:hAnsi="Helvetica" w:cs="Helvetica"/>
-        </w:rPr>
-        <w:t>repositorio .</w:t>
-      </w:r>
-      <w:proofErr w:type="gramEnd"/>
-      <w:r>
-        <w:rPr>
-          <w:rFonts w:ascii="Helvetica" w:hAnsi="Helvetica" w:cs="Helvetica"/>
-        </w:rPr>
-        <w:t xml:space="preserve"> En caso de que la reseña de error porque no sea validado se </w:t>
+        <w:t xml:space="preserve"> se la enviamos al administrador y este se encarga de validar el mensaje y lo guardamos en el repositorio . En caso de que la reseña de error porque no sea validado se </w:t>
       </w:r>
       <w:r>
         <w:rPr>
@@ -177,7 +214,6 @@
         <w:rPr>
           <w:noProof/>
         </w:rPr>
-        <w:lastRenderedPageBreak/>
         <w:drawing>
           <wp:inline distT="0" distB="0" distL="0" distR="0" wp14:anchorId="721ACD59" wp14:editId="0944CA71">
             <wp:extent cx="5400040" cy="2181860"/>
@@ -196,7 +232,7 @@
                     </pic:cNvPicPr>
                   </pic:nvPicPr>
                   <pic:blipFill>
-                    <a:blip r:embed="rId5">
+                    <a:blip r:embed="rId6">
                       <a:extLst>
                         <a:ext uri="{28A0092B-C50C-407E-A947-70E740481C1C}">
                           <a14:useLocalDpi xmlns:a14="http://schemas.microsoft.com/office/drawing/2010/main" val="0"/>
@@ -334,7 +370,7 @@
                     </pic:cNvPicPr>
                   </pic:nvPicPr>
                   <pic:blipFill>
-                    <a:blip r:embed="rId6">
+                    <a:blip r:embed="rId7">
                       <a:extLst>
                         <a:ext uri="{28A0092B-C50C-407E-A947-70E740481C1C}">
                           <a14:useLocalDpi xmlns:a14="http://schemas.microsoft.com/office/drawing/2010/main" val="0"/>
@@ -437,7 +473,7 @@
                     </pic:cNvPicPr>
                   </pic:nvPicPr>
                   <pic:blipFill>
-                    <a:blip r:embed="rId7">
+                    <a:blip r:embed="rId8">
                       <a:extLst>
                         <a:ext uri="{28A0092B-C50C-407E-A947-70E740481C1C}">
                           <a14:useLocalDpi xmlns:a14="http://schemas.microsoft.com/office/drawing/2010/main" val="0"/>
@@ -512,7 +548,7 @@
                     </pic:cNvPicPr>
                   </pic:nvPicPr>
                   <pic:blipFill>
-                    <a:blip r:embed="rId8">
+                    <a:blip r:embed="rId9">
                       <a:extLst>
                         <a:ext uri="{28A0092B-C50C-407E-A947-70E740481C1C}">
                           <a14:useLocalDpi xmlns:a14="http://schemas.microsoft.com/office/drawing/2010/main" val="0"/>
@@ -642,7 +678,7 @@
                     </pic:cNvPicPr>
                   </pic:nvPicPr>
                   <pic:blipFill>
-                    <a:blip r:embed="rId9">
+                    <a:blip r:embed="rId10">
                       <a:extLst>
                         <a:ext uri="{28A0092B-C50C-407E-A947-70E740481C1C}">
                           <a14:useLocalDpi xmlns:a14="http://schemas.microsoft.com/office/drawing/2010/main" val="0"/>
@@ -782,7 +818,7 @@
                     <pic:cNvPicPr/>
                   </pic:nvPicPr>
                   <pic:blipFill>
-                    <a:blip r:embed="rId10" cstate="print">
+                    <a:blip r:embed="rId11" cstate="print">
                       <a:extLst>
                         <a:ext uri="{28A0092B-C50C-407E-A947-70E740481C1C}">
                           <a14:useLocalDpi xmlns:a14="http://schemas.microsoft.com/office/drawing/2010/main" val="0"/>
@@ -902,7 +938,7 @@
                     <pic:cNvPicPr/>
                   </pic:nvPicPr>
                   <pic:blipFill>
-                    <a:blip r:embed="rId11">
+                    <a:blip r:embed="rId12">
                       <a:extLst>
                         <a:ext uri="{28A0092B-C50C-407E-A947-70E740481C1C}">
                           <a14:useLocalDpi xmlns:a14="http://schemas.microsoft.com/office/drawing/2010/main" val="0"/>
@@ -940,21 +976,7 @@
         <w:rPr>
           <w:rFonts w:ascii="Helvetica" w:hAnsi="Helvetica" w:cs="Helvetica"/>
         </w:rPr>
-        <w:t xml:space="preserve">En este escenario, el controlador le pide el ranking al servicio, el </w:t>
-      </w:r>
-      <w:proofErr w:type="spellStart"/>
-      <w:r>
-        <w:rPr>
-          <w:rFonts w:ascii="Helvetica" w:hAnsi="Helvetica" w:cs="Helvetica"/>
-        </w:rPr>
-        <w:t>cuál</w:t>
-      </w:r>
-      <w:proofErr w:type="spellEnd"/>
-      <w:r>
-        <w:rPr>
-          <w:rFonts w:ascii="Helvetica" w:hAnsi="Helvetica" w:cs="Helvetica"/>
-        </w:rPr>
-        <w:t xml:space="preserve"> le pide los datos de todas las tiendas (en caso de ser un ranking de tiendas) o de todos los usuarios (en caso de ser un ranking de usuarios) al repositorio. </w:t>
+        <w:t xml:space="preserve">En este escenario, el controlador le pide el ranking al servicio, el cuál le pide los datos de todas las tiendas (en caso de ser un ranking de tiendas) o de todos los usuarios (en caso de ser un ranking de usuarios) al repositorio. </w:t>
       </w:r>
     </w:p>
     <w:p>
@@ -1001,106 +1023,6 @@
                 <pic:pic xmlns:pic="http://schemas.openxmlformats.org/drawingml/2006/picture">
                   <pic:nvPicPr>
                     <pic:cNvPr id="0" name="Picture 1"/>
-                    <pic:cNvPicPr>
-                      <a:picLocks noChangeAspect="1" noChangeArrowheads="1"/>
-                    </pic:cNvPicPr>
-                  </pic:nvPicPr>
-                  <pic:blipFill>
-                    <a:blip r:embed="rId12">
-                      <a:extLst>
-                        <a:ext uri="{28A0092B-C50C-407E-A947-70E740481C1C}">
-                          <a14:useLocalDpi xmlns:a14="http://schemas.microsoft.com/office/drawing/2010/main" val="0"/>
-                        </a:ext>
-                      </a:extLst>
-                    </a:blip>
-                    <a:srcRect/>
-                    <a:stretch>
-                      <a:fillRect/>
-                    </a:stretch>
-                  </pic:blipFill>
-                  <pic:spPr bwMode="auto">
-                    <a:xfrm>
-                      <a:off x="0" y="0"/>
-                      <a:ext cx="5398770" cy="3417570"/>
-                    </a:xfrm>
-                    <a:prstGeom prst="rect">
-                      <a:avLst/>
-                    </a:prstGeom>
-                    <a:noFill/>
-                    <a:ln>
-                      <a:noFill/>
-                    </a:ln>
-                  </pic:spPr>
-                </pic:pic>
-              </a:graphicData>
-            </a:graphic>
-          </wp:inline>
-        </w:drawing>
-      </w:r>
-    </w:p>
-    <w:p>
-      <w:r>
-        <w:rPr>
-          <w:rFonts w:ascii="Helvetica" w:hAnsi="Helvetica" w:cs="Helvetica"/>
-        </w:rPr>
-        <w:t xml:space="preserve">En este escenario lo que hacemos es poner cada </w:t>
-      </w:r>
-      <w:r>
-        <w:rPr>
-          <w:rFonts w:ascii="Helvetica" w:hAnsi="Helvetica" w:cs="Helvetica"/>
-        </w:rPr>
-        <w:t>paso, empezando</w:t>
-      </w:r>
-      <w:r>
-        <w:rPr>
-          <w:rFonts w:ascii="Helvetica" w:hAnsi="Helvetica" w:cs="Helvetica"/>
-        </w:rPr>
-        <w:t xml:space="preserve"> por la suspensión a un usuario por diferentes motivos como por ejemplo que el usuario haya recibido muchas denuncias por contenido inadecuado y también se envían mensajes de respuestas al administrador con una lista de esos </w:t>
-      </w:r>
-      <w:r>
-        <w:rPr>
-          <w:rFonts w:ascii="Helvetica" w:hAnsi="Helvetica" w:cs="Helvetica"/>
-        </w:rPr>
-        <w:t>usuarios,</w:t>
-      </w:r>
-      <w:r>
-        <w:rPr>
-          <w:rFonts w:ascii="Helvetica" w:hAnsi="Helvetica" w:cs="Helvetica"/>
-        </w:rPr>
-        <w:t xml:space="preserve"> en caso de que esa lista esté vacía es porque de no hay usuarios a </w:t>
-      </w:r>
-      <w:proofErr w:type="gramStart"/>
-      <w:r>
-        <w:rPr>
-          <w:rFonts w:ascii="Helvetica" w:hAnsi="Helvetica" w:cs="Helvetica"/>
-        </w:rPr>
-        <w:t>banear .</w:t>
-      </w:r>
-      <w:proofErr w:type="gramEnd"/>
-    </w:p>
-    <w:p/>
-    <w:p/>
-    <w:p/>
-    <w:p/>
-    <w:p>
-      <w:r>
-        <w:rPr>
-          <w:noProof/>
-        </w:rPr>
-        <w:lastRenderedPageBreak/>
-        <w:drawing>
-          <wp:inline distT="0" distB="0" distL="0" distR="0" wp14:anchorId="2F6585F1" wp14:editId="64D02DB7">
-            <wp:extent cx="5398770" cy="3417570"/>
-            <wp:effectExtent l="0" t="0" r="0" b="0"/>
-            <wp:docPr id="15" name="Imagen 15"/>
-            <wp:cNvGraphicFramePr>
-              <a:graphicFrameLocks xmlns:a="http://schemas.openxmlformats.org/drawingml/2006/main" noChangeAspect="1"/>
-            </wp:cNvGraphicFramePr>
-            <a:graphic xmlns:a="http://schemas.openxmlformats.org/drawingml/2006/main">
-              <a:graphicData uri="http://schemas.openxmlformats.org/drawingml/2006/picture">
-                <pic:pic xmlns:pic="http://schemas.openxmlformats.org/drawingml/2006/picture">
-                  <pic:nvPicPr>
-                    <pic:cNvPr id="0" name="Picture 2"/>
                     <pic:cNvPicPr>
                       <a:picLocks noChangeAspect="1" noChangeArrowheads="1"/>
                     </pic:cNvPicPr>
@@ -1139,6 +1061,98 @@
       </w:r>
     </w:p>
     <w:p>
+      <w:r>
+        <w:rPr>
+          <w:rFonts w:ascii="Helvetica" w:hAnsi="Helvetica" w:cs="Helvetica"/>
+        </w:rPr>
+        <w:t xml:space="preserve">En este escenario lo que hacemos es poner cada </w:t>
+      </w:r>
+      <w:r>
+        <w:rPr>
+          <w:rFonts w:ascii="Helvetica" w:hAnsi="Helvetica" w:cs="Helvetica"/>
+        </w:rPr>
+        <w:t>paso, empezando</w:t>
+      </w:r>
+      <w:r>
+        <w:rPr>
+          <w:rFonts w:ascii="Helvetica" w:hAnsi="Helvetica" w:cs="Helvetica"/>
+        </w:rPr>
+        <w:t xml:space="preserve"> por la suspensión a un usuario por diferentes motivos como por ejemplo que el usuario haya recibido muchas denuncias por contenido inadecuado y también se envían mensajes de respuestas al administrador con una lista de esos </w:t>
+      </w:r>
+      <w:r>
+        <w:rPr>
+          <w:rFonts w:ascii="Helvetica" w:hAnsi="Helvetica" w:cs="Helvetica"/>
+        </w:rPr>
+        <w:t>usuarios,</w:t>
+      </w:r>
+      <w:r>
+        <w:rPr>
+          <w:rFonts w:ascii="Helvetica" w:hAnsi="Helvetica" w:cs="Helvetica"/>
+        </w:rPr>
+        <w:t xml:space="preserve"> en caso de que esa lista esté vacía es porque de no hay usuarios a banear .</w:t>
+      </w:r>
+    </w:p>
+    <w:p/>
+    <w:p/>
+    <w:p/>
+    <w:p/>
+    <w:p>
+      <w:r>
+        <w:rPr>
+          <w:noProof/>
+        </w:rPr>
+        <w:lastRenderedPageBreak/>
+        <w:drawing>
+          <wp:inline distT="0" distB="0" distL="0" distR="0" wp14:anchorId="2F6585F1" wp14:editId="64D02DB7">
+            <wp:extent cx="5398770" cy="3417570"/>
+            <wp:effectExtent l="0" t="0" r="0" b="0"/>
+            <wp:docPr id="15" name="Imagen 15"/>
+            <wp:cNvGraphicFramePr>
+              <a:graphicFrameLocks xmlns:a="http://schemas.openxmlformats.org/drawingml/2006/main" noChangeAspect="1"/>
+            </wp:cNvGraphicFramePr>
+            <a:graphic xmlns:a="http://schemas.openxmlformats.org/drawingml/2006/main">
+              <a:graphicData uri="http://schemas.openxmlformats.org/drawingml/2006/picture">
+                <pic:pic xmlns:pic="http://schemas.openxmlformats.org/drawingml/2006/picture">
+                  <pic:nvPicPr>
+                    <pic:cNvPr id="0" name="Picture 2"/>
+                    <pic:cNvPicPr>
+                      <a:picLocks noChangeAspect="1" noChangeArrowheads="1"/>
+                    </pic:cNvPicPr>
+                  </pic:nvPicPr>
+                  <pic:blipFill>
+                    <a:blip r:embed="rId14">
+                      <a:extLst>
+                        <a:ext uri="{28A0092B-C50C-407E-A947-70E740481C1C}">
+                          <a14:useLocalDpi xmlns:a14="http://schemas.microsoft.com/office/drawing/2010/main" val="0"/>
+                        </a:ext>
+                      </a:extLst>
+                    </a:blip>
+                    <a:srcRect/>
+                    <a:stretch>
+                      <a:fillRect/>
+                    </a:stretch>
+                  </pic:blipFill>
+                  <pic:spPr bwMode="auto">
+                    <a:xfrm>
+                      <a:off x="0" y="0"/>
+                      <a:ext cx="5398770" cy="3417570"/>
+                    </a:xfrm>
+                    <a:prstGeom prst="rect">
+                      <a:avLst/>
+                    </a:prstGeom>
+                    <a:noFill/>
+                    <a:ln>
+                      <a:noFill/>
+                    </a:ln>
+                  </pic:spPr>
+                </pic:pic>
+              </a:graphicData>
+            </a:graphic>
+          </wp:inline>
+        </w:drawing>
+      </w:r>
+    </w:p>
+    <w:p>
       <w:pPr>
         <w:rPr>
           <w:rFonts w:ascii="Helvetica" w:hAnsi="Helvetica" w:cs="Helvetica"/>
@@ -1152,6 +1166,7 @@
       </w:r>
     </w:p>
     <w:p>
+      <w:bookmarkStart w:id="0" w:name="_GoBack"/>
       <w:r>
         <w:rPr>
           <w:rFonts w:ascii="Helvetica" w:hAnsi="Helvetica" w:cs="Helvetica"/>
@@ -1175,7 +1190,7 @@
                     </pic:cNvPicPr>
                   </pic:nvPicPr>
                   <pic:blipFill>
-                    <a:blip r:embed="rId14">
+                    <a:blip r:embed="rId4">
                       <a:extLst>
                         <a:ext uri="{28A0092B-C50C-407E-A947-70E740481C1C}">
                           <a14:useLocalDpi xmlns:a14="http://schemas.microsoft.com/office/drawing/2010/main" val="0"/>
@@ -1206,6 +1221,7 @@
           </wp:inline>
         </w:drawing>
       </w:r>
+      <w:bookmarkEnd w:id="0"/>
     </w:p>
     <w:p>
       <w:pPr>

--- a/DIAGRAMASECUENCIA.docx
+++ b/DIAGRAMASECUENCIA.docx
@@ -8,60 +8,7 @@
           <w:noProof/>
         </w:rPr>
         <w:drawing>
-          <wp:inline distT="0" distB="0" distL="0" distR="0" wp14:anchorId="318F83AF" wp14:editId="5436FA78">
-            <wp:extent cx="5394960" cy="3322320"/>
-            <wp:effectExtent l="0" t="0" r="0" b="0"/>
-            <wp:docPr id="4" name="Imagen 4"/>
-            <wp:cNvGraphicFramePr>
-              <a:graphicFrameLocks xmlns:a="http://schemas.openxmlformats.org/drawingml/2006/main" noChangeAspect="1"/>
-            </wp:cNvGraphicFramePr>
-            <a:graphic xmlns:a="http://schemas.openxmlformats.org/drawingml/2006/main">
-              <a:graphicData uri="http://schemas.openxmlformats.org/drawingml/2006/picture">
-                <pic:pic xmlns:pic="http://schemas.openxmlformats.org/drawingml/2006/picture">
-                  <pic:nvPicPr>
-                    <pic:cNvPr id="0" name="Picture 1"/>
-                    <pic:cNvPicPr>
-                      <a:picLocks noChangeAspect="1" noChangeArrowheads="1"/>
-                    </pic:cNvPicPr>
-                  </pic:nvPicPr>
-                  <pic:blipFill>
-                    <a:blip r:embed="rId4">
-                      <a:extLst>
-                        <a:ext uri="{28A0092B-C50C-407E-A947-70E740481C1C}">
-                          <a14:useLocalDpi xmlns:a14="http://schemas.microsoft.com/office/drawing/2010/main" val="0"/>
-                        </a:ext>
-                      </a:extLst>
-                    </a:blip>
-                    <a:srcRect/>
-                    <a:stretch>
-                      <a:fillRect/>
-                    </a:stretch>
-                  </pic:blipFill>
-                  <pic:spPr bwMode="auto">
-                    <a:xfrm>
-                      <a:off x="0" y="0"/>
-                      <a:ext cx="5394960" cy="3322320"/>
-                    </a:xfrm>
-                    <a:prstGeom prst="rect">
-                      <a:avLst/>
-                    </a:prstGeom>
-                    <a:noFill/>
-                    <a:ln>
-                      <a:noFill/>
-                    </a:ln>
-                  </pic:spPr>
-                </pic:pic>
-              </a:graphicData>
-            </a:graphic>
-          </wp:inline>
-        </w:drawing>
-      </w:r>
-      <w:r>
-        <w:rPr>
-          <w:noProof/>
-        </w:rPr>
-        <w:drawing>
-          <wp:inline distT="0" distB="0" distL="0" distR="0" wp14:anchorId="5D6B9D16" wp14:editId="36F3E514">
+          <wp:inline distT="0" distB="0" distL="0" distR="0" wp14:anchorId="5D6B9D16" wp14:editId="1055E402">
             <wp:extent cx="5396230" cy="3678555"/>
             <wp:effectExtent l="0" t="0" r="0" b="0"/>
             <wp:docPr id="3" name="Imagen 3"/>
@@ -78,7 +25,7 @@
                     </pic:cNvPicPr>
                   </pic:nvPicPr>
                   <pic:blipFill>
-                    <a:blip r:embed="rId5">
+                    <a:blip r:embed="rId4">
                       <a:extLst>
                         <a:ext uri="{28A0092B-C50C-407E-A947-70E740481C1C}">
                           <a14:useLocalDpi xmlns:a14="http://schemas.microsoft.com/office/drawing/2010/main" val="0"/>
@@ -214,6 +161,7 @@
         <w:rPr>
           <w:noProof/>
         </w:rPr>
+        <w:lastRenderedPageBreak/>
         <w:drawing>
           <wp:inline distT="0" distB="0" distL="0" distR="0" wp14:anchorId="721ACD59" wp14:editId="0944CA71">
             <wp:extent cx="5400040" cy="2181860"/>
@@ -232,7 +180,7 @@
                     </pic:cNvPicPr>
                   </pic:nvPicPr>
                   <pic:blipFill>
-                    <a:blip r:embed="rId6">
+                    <a:blip r:embed="rId5">
                       <a:extLst>
                         <a:ext uri="{28A0092B-C50C-407E-A947-70E740481C1C}">
                           <a14:useLocalDpi xmlns:a14="http://schemas.microsoft.com/office/drawing/2010/main" val="0"/>
@@ -370,7 +318,7 @@
                     </pic:cNvPicPr>
                   </pic:nvPicPr>
                   <pic:blipFill>
-                    <a:blip r:embed="rId7">
+                    <a:blip r:embed="rId6">
                       <a:extLst>
                         <a:ext uri="{28A0092B-C50C-407E-A947-70E740481C1C}">
                           <a14:useLocalDpi xmlns:a14="http://schemas.microsoft.com/office/drawing/2010/main" val="0"/>
@@ -473,7 +421,7 @@
                     </pic:cNvPicPr>
                   </pic:nvPicPr>
                   <pic:blipFill>
-                    <a:blip r:embed="rId8">
+                    <a:blip r:embed="rId7">
                       <a:extLst>
                         <a:ext uri="{28A0092B-C50C-407E-A947-70E740481C1C}">
                           <a14:useLocalDpi xmlns:a14="http://schemas.microsoft.com/office/drawing/2010/main" val="0"/>
@@ -513,7 +461,15 @@
         <w:t>En este escenario</w:t>
       </w:r>
       <w:r>
-        <w:t xml:space="preserve"> el cliente busca en la base de datos una tienda, ya sea para consultar las reseñas que hay sobre ella por otros usuarios, o para añadir una nueva</w:t>
+        <w:t xml:space="preserve"> </w:t>
+      </w:r>
+      <w:r>
+        <w:t xml:space="preserve">se le muestra al cliente una lista con todas las tiendas y selecciona la que quiera, ya </w:t>
+      </w:r>
+      <w:bookmarkStart w:id="0" w:name="_GoBack"/>
+      <w:bookmarkEnd w:id="0"/>
+      <w:r>
+        <w:t>sea para consultar las reseñas que hay sobre ella por otros usuarios, o para añadir una nueva</w:t>
       </w:r>
       <w:r>
         <w:t xml:space="preserve">. </w:t>
@@ -548,7 +504,7 @@
                     </pic:cNvPicPr>
                   </pic:nvPicPr>
                   <pic:blipFill>
-                    <a:blip r:embed="rId9">
+                    <a:blip r:embed="rId8">
                       <a:extLst>
                         <a:ext uri="{28A0092B-C50C-407E-A947-70E740481C1C}">
                           <a14:useLocalDpi xmlns:a14="http://schemas.microsoft.com/office/drawing/2010/main" val="0"/>
@@ -678,7 +634,7 @@
                     </pic:cNvPicPr>
                   </pic:nvPicPr>
                   <pic:blipFill>
-                    <a:blip r:embed="rId10">
+                    <a:blip r:embed="rId9">
                       <a:extLst>
                         <a:ext uri="{28A0092B-C50C-407E-A947-70E740481C1C}">
                           <a14:useLocalDpi xmlns:a14="http://schemas.microsoft.com/office/drawing/2010/main" val="0"/>
@@ -818,7 +774,7 @@
                     <pic:cNvPicPr/>
                   </pic:nvPicPr>
                   <pic:blipFill>
-                    <a:blip r:embed="rId11" cstate="print">
+                    <a:blip r:embed="rId10" cstate="print">
                       <a:extLst>
                         <a:ext uri="{28A0092B-C50C-407E-A947-70E740481C1C}">
                           <a14:useLocalDpi xmlns:a14="http://schemas.microsoft.com/office/drawing/2010/main" val="0"/>
@@ -938,7 +894,7 @@
                     <pic:cNvPicPr/>
                   </pic:nvPicPr>
                   <pic:blipFill>
-                    <a:blip r:embed="rId12">
+                    <a:blip r:embed="rId11">
                       <a:extLst>
                         <a:ext uri="{28A0092B-C50C-407E-A947-70E740481C1C}">
                           <a14:useLocalDpi xmlns:a14="http://schemas.microsoft.com/office/drawing/2010/main" val="0"/>
@@ -976,7 +932,21 @@
         <w:rPr>
           <w:rFonts w:ascii="Helvetica" w:hAnsi="Helvetica" w:cs="Helvetica"/>
         </w:rPr>
-        <w:t xml:space="preserve">En este escenario, el controlador le pide el ranking al servicio, el cuál le pide los datos de todas las tiendas (en caso de ser un ranking de tiendas) o de todos los usuarios (en caso de ser un ranking de usuarios) al repositorio. </w:t>
+        <w:t xml:space="preserve">En este escenario, el controlador le pide el ranking al servicio, el </w:t>
+      </w:r>
+      <w:proofErr w:type="spellStart"/>
+      <w:r>
+        <w:rPr>
+          <w:rFonts w:ascii="Helvetica" w:hAnsi="Helvetica" w:cs="Helvetica"/>
+        </w:rPr>
+        <w:t>cuál</w:t>
+      </w:r>
+      <w:proofErr w:type="spellEnd"/>
+      <w:r>
+        <w:rPr>
+          <w:rFonts w:ascii="Helvetica" w:hAnsi="Helvetica" w:cs="Helvetica"/>
+        </w:rPr>
+        <w:t xml:space="preserve"> le pide los datos de todas las tiendas (en caso de ser un ranking de tiendas) o de todos los usuarios (en caso de ser un ranking de usuarios) al repositorio. </w:t>
       </w:r>
     </w:p>
     <w:p>
@@ -1023,6 +993,98 @@
                 <pic:pic xmlns:pic="http://schemas.openxmlformats.org/drawingml/2006/picture">
                   <pic:nvPicPr>
                     <pic:cNvPr id="0" name="Picture 1"/>
+                    <pic:cNvPicPr>
+                      <a:picLocks noChangeAspect="1" noChangeArrowheads="1"/>
+                    </pic:cNvPicPr>
+                  </pic:nvPicPr>
+                  <pic:blipFill>
+                    <a:blip r:embed="rId12">
+                      <a:extLst>
+                        <a:ext uri="{28A0092B-C50C-407E-A947-70E740481C1C}">
+                          <a14:useLocalDpi xmlns:a14="http://schemas.microsoft.com/office/drawing/2010/main" val="0"/>
+                        </a:ext>
+                      </a:extLst>
+                    </a:blip>
+                    <a:srcRect/>
+                    <a:stretch>
+                      <a:fillRect/>
+                    </a:stretch>
+                  </pic:blipFill>
+                  <pic:spPr bwMode="auto">
+                    <a:xfrm>
+                      <a:off x="0" y="0"/>
+                      <a:ext cx="5398770" cy="3417570"/>
+                    </a:xfrm>
+                    <a:prstGeom prst="rect">
+                      <a:avLst/>
+                    </a:prstGeom>
+                    <a:noFill/>
+                    <a:ln>
+                      <a:noFill/>
+                    </a:ln>
+                  </pic:spPr>
+                </pic:pic>
+              </a:graphicData>
+            </a:graphic>
+          </wp:inline>
+        </w:drawing>
+      </w:r>
+    </w:p>
+    <w:p>
+      <w:r>
+        <w:rPr>
+          <w:rFonts w:ascii="Helvetica" w:hAnsi="Helvetica" w:cs="Helvetica"/>
+        </w:rPr>
+        <w:t xml:space="preserve">En este escenario lo que hacemos es poner cada </w:t>
+      </w:r>
+      <w:r>
+        <w:rPr>
+          <w:rFonts w:ascii="Helvetica" w:hAnsi="Helvetica" w:cs="Helvetica"/>
+        </w:rPr>
+        <w:t>paso, empezando</w:t>
+      </w:r>
+      <w:r>
+        <w:rPr>
+          <w:rFonts w:ascii="Helvetica" w:hAnsi="Helvetica" w:cs="Helvetica"/>
+        </w:rPr>
+        <w:t xml:space="preserve"> por la suspensión a un usuario por diferentes motivos como por ejemplo que el usuario haya recibido muchas denuncias por contenido inadecuado y también se envían mensajes de respuestas al administrador con una lista de esos </w:t>
+      </w:r>
+      <w:r>
+        <w:rPr>
+          <w:rFonts w:ascii="Helvetica" w:hAnsi="Helvetica" w:cs="Helvetica"/>
+        </w:rPr>
+        <w:t>usuarios,</w:t>
+      </w:r>
+      <w:r>
+        <w:rPr>
+          <w:rFonts w:ascii="Helvetica" w:hAnsi="Helvetica" w:cs="Helvetica"/>
+        </w:rPr>
+        <w:t xml:space="preserve"> en caso de que esa lista esté vacía es porque de no hay usuarios a banear .</w:t>
+      </w:r>
+    </w:p>
+    <w:p/>
+    <w:p/>
+    <w:p/>
+    <w:p/>
+    <w:p>
+      <w:r>
+        <w:rPr>
+          <w:noProof/>
+        </w:rPr>
+        <w:lastRenderedPageBreak/>
+        <w:drawing>
+          <wp:inline distT="0" distB="0" distL="0" distR="0" wp14:anchorId="2F6585F1" wp14:editId="64D02DB7">
+            <wp:extent cx="5398770" cy="3417570"/>
+            <wp:effectExtent l="0" t="0" r="0" b="0"/>
+            <wp:docPr id="15" name="Imagen 15"/>
+            <wp:cNvGraphicFramePr>
+              <a:graphicFrameLocks xmlns:a="http://schemas.openxmlformats.org/drawingml/2006/main" noChangeAspect="1"/>
+            </wp:cNvGraphicFramePr>
+            <a:graphic xmlns:a="http://schemas.openxmlformats.org/drawingml/2006/main">
+              <a:graphicData uri="http://schemas.openxmlformats.org/drawingml/2006/picture">
+                <pic:pic xmlns:pic="http://schemas.openxmlformats.org/drawingml/2006/picture">
+                  <pic:nvPicPr>
+                    <pic:cNvPr id="0" name="Picture 2"/>
                     <pic:cNvPicPr>
                       <a:picLocks noChangeAspect="1" noChangeArrowheads="1"/>
                     </pic:cNvPicPr>
@@ -1061,98 +1123,6 @@
       </w:r>
     </w:p>
     <w:p>
-      <w:r>
-        <w:rPr>
-          <w:rFonts w:ascii="Helvetica" w:hAnsi="Helvetica" w:cs="Helvetica"/>
-        </w:rPr>
-        <w:t xml:space="preserve">En este escenario lo que hacemos es poner cada </w:t>
-      </w:r>
-      <w:r>
-        <w:rPr>
-          <w:rFonts w:ascii="Helvetica" w:hAnsi="Helvetica" w:cs="Helvetica"/>
-        </w:rPr>
-        <w:t>paso, empezando</w:t>
-      </w:r>
-      <w:r>
-        <w:rPr>
-          <w:rFonts w:ascii="Helvetica" w:hAnsi="Helvetica" w:cs="Helvetica"/>
-        </w:rPr>
-        <w:t xml:space="preserve"> por la suspensión a un usuario por diferentes motivos como por ejemplo que el usuario haya recibido muchas denuncias por contenido inadecuado y también se envían mensajes de respuestas al administrador con una lista de esos </w:t>
-      </w:r>
-      <w:r>
-        <w:rPr>
-          <w:rFonts w:ascii="Helvetica" w:hAnsi="Helvetica" w:cs="Helvetica"/>
-        </w:rPr>
-        <w:t>usuarios,</w:t>
-      </w:r>
-      <w:r>
-        <w:rPr>
-          <w:rFonts w:ascii="Helvetica" w:hAnsi="Helvetica" w:cs="Helvetica"/>
-        </w:rPr>
-        <w:t xml:space="preserve"> en caso de que esa lista esté vacía es porque de no hay usuarios a banear .</w:t>
-      </w:r>
-    </w:p>
-    <w:p/>
-    <w:p/>
-    <w:p/>
-    <w:p/>
-    <w:p>
-      <w:r>
-        <w:rPr>
-          <w:noProof/>
-        </w:rPr>
-        <w:lastRenderedPageBreak/>
-        <w:drawing>
-          <wp:inline distT="0" distB="0" distL="0" distR="0" wp14:anchorId="2F6585F1" wp14:editId="64D02DB7">
-            <wp:extent cx="5398770" cy="3417570"/>
-            <wp:effectExtent l="0" t="0" r="0" b="0"/>
-            <wp:docPr id="15" name="Imagen 15"/>
-            <wp:cNvGraphicFramePr>
-              <a:graphicFrameLocks xmlns:a="http://schemas.openxmlformats.org/drawingml/2006/main" noChangeAspect="1"/>
-            </wp:cNvGraphicFramePr>
-            <a:graphic xmlns:a="http://schemas.openxmlformats.org/drawingml/2006/main">
-              <a:graphicData uri="http://schemas.openxmlformats.org/drawingml/2006/picture">
-                <pic:pic xmlns:pic="http://schemas.openxmlformats.org/drawingml/2006/picture">
-                  <pic:nvPicPr>
-                    <pic:cNvPr id="0" name="Picture 2"/>
-                    <pic:cNvPicPr>
-                      <a:picLocks noChangeAspect="1" noChangeArrowheads="1"/>
-                    </pic:cNvPicPr>
-                  </pic:nvPicPr>
-                  <pic:blipFill>
-                    <a:blip r:embed="rId14">
-                      <a:extLst>
-                        <a:ext uri="{28A0092B-C50C-407E-A947-70E740481C1C}">
-                          <a14:useLocalDpi xmlns:a14="http://schemas.microsoft.com/office/drawing/2010/main" val="0"/>
-                        </a:ext>
-                      </a:extLst>
-                    </a:blip>
-                    <a:srcRect/>
-                    <a:stretch>
-                      <a:fillRect/>
-                    </a:stretch>
-                  </pic:blipFill>
-                  <pic:spPr bwMode="auto">
-                    <a:xfrm>
-                      <a:off x="0" y="0"/>
-                      <a:ext cx="5398770" cy="3417570"/>
-                    </a:xfrm>
-                    <a:prstGeom prst="rect">
-                      <a:avLst/>
-                    </a:prstGeom>
-                    <a:noFill/>
-                    <a:ln>
-                      <a:noFill/>
-                    </a:ln>
-                  </pic:spPr>
-                </pic:pic>
-              </a:graphicData>
-            </a:graphic>
-          </wp:inline>
-        </w:drawing>
-      </w:r>
-    </w:p>
-    <w:p>
       <w:pPr>
         <w:rPr>
           <w:rFonts w:ascii="Helvetica" w:hAnsi="Helvetica" w:cs="Helvetica"/>
@@ -1166,7 +1136,6 @@
       </w:r>
     </w:p>
     <w:p>
-      <w:bookmarkStart w:id="0" w:name="_GoBack"/>
       <w:r>
         <w:rPr>
           <w:rFonts w:ascii="Helvetica" w:hAnsi="Helvetica" w:cs="Helvetica"/>
@@ -1190,7 +1159,7 @@
                     </pic:cNvPicPr>
                   </pic:nvPicPr>
                   <pic:blipFill>
-                    <a:blip r:embed="rId4">
+                    <a:blip r:embed="rId14">
                       <a:extLst>
                         <a:ext uri="{28A0092B-C50C-407E-A947-70E740481C1C}">
                           <a14:useLocalDpi xmlns:a14="http://schemas.microsoft.com/office/drawing/2010/main" val="0"/>
@@ -1221,7 +1190,6 @@
           </wp:inline>
         </w:drawing>
       </w:r>
-      <w:bookmarkEnd w:id="0"/>
     </w:p>
     <w:p>
       <w:pPr>

--- a/DIAGRAMASECUENCIA.docx
+++ b/DIAGRAMASECUENCIA.docx
@@ -466,8 +466,6 @@
       <w:r>
         <w:t xml:space="preserve">se le muestra al cliente una lista con todas las tiendas y selecciona la que quiera, ya </w:t>
       </w:r>
-      <w:bookmarkStart w:id="0" w:name="_GoBack"/>
-      <w:bookmarkEnd w:id="0"/>
       <w:r>
         <w:t>sea para consultar las reseñas que hay sobre ella por otros usuarios, o para añadir una nueva</w:t>
       </w:r>
@@ -932,21 +930,7 @@
         <w:rPr>
           <w:rFonts w:ascii="Helvetica" w:hAnsi="Helvetica" w:cs="Helvetica"/>
         </w:rPr>
-        <w:t xml:space="preserve">En este escenario, el controlador le pide el ranking al servicio, el </w:t>
-      </w:r>
-      <w:proofErr w:type="spellStart"/>
-      <w:r>
-        <w:rPr>
-          <w:rFonts w:ascii="Helvetica" w:hAnsi="Helvetica" w:cs="Helvetica"/>
-        </w:rPr>
-        <w:t>cuál</w:t>
-      </w:r>
-      <w:proofErr w:type="spellEnd"/>
-      <w:r>
-        <w:rPr>
-          <w:rFonts w:ascii="Helvetica" w:hAnsi="Helvetica" w:cs="Helvetica"/>
-        </w:rPr>
-        <w:t xml:space="preserve"> le pide los datos de todas las tiendas (en caso de ser un ranking de tiendas) o de todos los usuarios (en caso de ser un ranking de usuarios) al repositorio. </w:t>
+        <w:t xml:space="preserve">En este escenario, el controlador le pide el ranking al servicio, el cuál le pide los datos de todas las tiendas (en caso de ser un ranking de tiendas) o de todos los usuarios (en caso de ser un ranking de usuarios) al repositorio. </w:t>
       </w:r>
     </w:p>
     <w:p>
@@ -1067,80 +1051,14 @@
     <w:p/>
     <w:p/>
     <w:p>
-      <w:r>
-        <w:rPr>
+      <w:bookmarkStart w:id="0" w:name="_GoBack"/>
+      <w:bookmarkEnd w:id="0"/>
+      <w:r>
+        <w:rPr>
+          <w:rFonts w:ascii="Helvetica" w:hAnsi="Helvetica" w:cs="Helvetica"/>
           <w:noProof/>
         </w:rPr>
         <w:lastRenderedPageBreak/>
-        <w:drawing>
-          <wp:inline distT="0" distB="0" distL="0" distR="0" wp14:anchorId="2F6585F1" wp14:editId="64D02DB7">
-            <wp:extent cx="5398770" cy="3417570"/>
-            <wp:effectExtent l="0" t="0" r="0" b="0"/>
-            <wp:docPr id="15" name="Imagen 15"/>
-            <wp:cNvGraphicFramePr>
-              <a:graphicFrameLocks xmlns:a="http://schemas.openxmlformats.org/drawingml/2006/main" noChangeAspect="1"/>
-            </wp:cNvGraphicFramePr>
-            <a:graphic xmlns:a="http://schemas.openxmlformats.org/drawingml/2006/main">
-              <a:graphicData uri="http://schemas.openxmlformats.org/drawingml/2006/picture">
-                <pic:pic xmlns:pic="http://schemas.openxmlformats.org/drawingml/2006/picture">
-                  <pic:nvPicPr>
-                    <pic:cNvPr id="0" name="Picture 2"/>
-                    <pic:cNvPicPr>
-                      <a:picLocks noChangeAspect="1" noChangeArrowheads="1"/>
-                    </pic:cNvPicPr>
-                  </pic:nvPicPr>
-                  <pic:blipFill>
-                    <a:blip r:embed="rId13">
-                      <a:extLst>
-                        <a:ext uri="{28A0092B-C50C-407E-A947-70E740481C1C}">
-                          <a14:useLocalDpi xmlns:a14="http://schemas.microsoft.com/office/drawing/2010/main" val="0"/>
-                        </a:ext>
-                      </a:extLst>
-                    </a:blip>
-                    <a:srcRect/>
-                    <a:stretch>
-                      <a:fillRect/>
-                    </a:stretch>
-                  </pic:blipFill>
-                  <pic:spPr bwMode="auto">
-                    <a:xfrm>
-                      <a:off x="0" y="0"/>
-                      <a:ext cx="5398770" cy="3417570"/>
-                    </a:xfrm>
-                    <a:prstGeom prst="rect">
-                      <a:avLst/>
-                    </a:prstGeom>
-                    <a:noFill/>
-                    <a:ln>
-                      <a:noFill/>
-                    </a:ln>
-                  </pic:spPr>
-                </pic:pic>
-              </a:graphicData>
-            </a:graphic>
-          </wp:inline>
-        </w:drawing>
-      </w:r>
-    </w:p>
-    <w:p>
-      <w:pPr>
-        <w:rPr>
-          <w:rFonts w:ascii="Helvetica" w:hAnsi="Helvetica" w:cs="Helvetica"/>
-        </w:rPr>
-      </w:pPr>
-      <w:r>
-        <w:rPr>
-          <w:rFonts w:ascii="Helvetica" w:hAnsi="Helvetica" w:cs="Helvetica"/>
-        </w:rPr>
-        <w:t>En este escenario para editar una reseña, lo hacemos mediante la pulsación de un botón enviando los datos ya modificados a la base de datos y teniendo en cuenta que puede haber un error al guardar el mensaje por dos motivos principalmente, porque sea inapropiado o porque haya saltado un error al guardarlo.</w:t>
-      </w:r>
-    </w:p>
-    <w:p>
-      <w:r>
-        <w:rPr>
-          <w:rFonts w:ascii="Helvetica" w:hAnsi="Helvetica" w:cs="Helvetica"/>
-          <w:noProof/>
-        </w:rPr>
         <w:drawing>
           <wp:inline distT="0" distB="0" distL="0" distR="0" wp14:anchorId="47B54CD8" wp14:editId="38D8B831">
             <wp:extent cx="5394960" cy="3322320"/>
@@ -1159,7 +1077,7 @@
                     </pic:cNvPicPr>
                   </pic:nvPicPr>
                   <pic:blipFill>
-                    <a:blip r:embed="rId14">
+                    <a:blip r:embed="rId13">
                       <a:extLst>
                         <a:ext uri="{28A0092B-C50C-407E-A947-70E740481C1C}">
                           <a14:useLocalDpi xmlns:a14="http://schemas.microsoft.com/office/drawing/2010/main" val="0"/>
